--- a/ElasticSearch/ElasticSearch.docx
+++ b/ElasticSearch/ElasticSearch.docx
@@ -679,8 +679,6 @@
         <w:t>ElasticSearch</w:t>
       </w:r>
       <w:bookmarkEnd w:id="0"/>
-      <w:bookmarkStart w:id="10" w:name="_GoBack"/>
-      <w:bookmarkEnd w:id="10"/>
     </w:p>
     <w:p>
       <w:pPr>
@@ -2530,12 +2528,6 @@
       </w:r>
     </w:p>
     <w:p>
-      <w:pPr>
-        <w:rPr>
-          <w:rFonts w:hint="eastAsia"/>
-          <w:lang w:val="en-US" w:eastAsia="zh-CN"/>
-        </w:rPr>
-      </w:pPr>
       <w:r>
         <w:drawing>
           <wp:inline distT="0" distB="0" distL="114300" distR="114300">
@@ -2579,6 +2571,782 @@
           </wp:inline>
         </w:drawing>
       </w:r>
+    </w:p>
+    <w:p>
+      <w:pPr>
+        <w:rPr>
+          <w:rFonts w:hint="eastAsia"/>
+        </w:rPr>
+      </w:pPr>
+      <w:bookmarkStart w:id="10" w:name="OLE_LINK1"/>
+      <w:r>
+        <w:rPr>
+          <w:rFonts w:hint="eastAsia"/>
+        </w:rPr>
+        <w:t>{</w:t>
+      </w:r>
+    </w:p>
+    <w:p>
+      <w:pPr>
+        <w:rPr>
+          <w:rFonts w:hint="eastAsia"/>
+        </w:rPr>
+      </w:pPr>
+      <w:r>
+        <w:rPr>
+          <w:rFonts w:hint="eastAsia"/>
+        </w:rPr>
+        <w:tab/>
+      </w:r>
+      <w:r>
+        <w:rPr>
+          <w:rFonts w:hint="eastAsia"/>
+        </w:rPr>
+        <w:t>"settings":{</w:t>
+      </w:r>
+    </w:p>
+    <w:p>
+      <w:pPr>
+        <w:rPr>
+          <w:rFonts w:hint="eastAsia"/>
+        </w:rPr>
+      </w:pPr>
+      <w:r>
+        <w:rPr>
+          <w:rFonts w:hint="eastAsia"/>
+        </w:rPr>
+        <w:tab/>
+      </w:r>
+      <w:r>
+        <w:rPr>
+          <w:rFonts w:hint="eastAsia"/>
+        </w:rPr>
+        <w:tab/>
+      </w:r>
+      <w:r>
+        <w:rPr>
+          <w:rFonts w:hint="eastAsia"/>
+        </w:rPr>
+        <w:t>"number_of_shards":3,</w:t>
+      </w:r>
+    </w:p>
+    <w:p>
+      <w:pPr>
+        <w:rPr>
+          <w:rFonts w:hint="eastAsia"/>
+        </w:rPr>
+      </w:pPr>
+      <w:r>
+        <w:rPr>
+          <w:rFonts w:hint="eastAsia"/>
+        </w:rPr>
+        <w:tab/>
+      </w:r>
+      <w:r>
+        <w:rPr>
+          <w:rFonts w:hint="eastAsia"/>
+        </w:rPr>
+        <w:tab/>
+      </w:r>
+      <w:r>
+        <w:rPr>
+          <w:rFonts w:hint="eastAsia"/>
+        </w:rPr>
+        <w:t>"number_of_replicas":1</w:t>
+      </w:r>
+    </w:p>
+    <w:p>
+      <w:pPr>
+        <w:rPr>
+          <w:rFonts w:hint="eastAsia"/>
+        </w:rPr>
+      </w:pPr>
+      <w:r>
+        <w:rPr>
+          <w:rFonts w:hint="eastAsia"/>
+        </w:rPr>
+        <w:tab/>
+      </w:r>
+      <w:r>
+        <w:rPr>
+          <w:rFonts w:hint="eastAsia"/>
+        </w:rPr>
+        <w:t>},</w:t>
+      </w:r>
+    </w:p>
+    <w:p>
+      <w:pPr>
+        <w:rPr>
+          <w:rFonts w:hint="eastAsia"/>
+        </w:rPr>
+      </w:pPr>
+      <w:r>
+        <w:rPr>
+          <w:rFonts w:hint="eastAsia"/>
+        </w:rPr>
+        <w:tab/>
+      </w:r>
+      <w:r>
+        <w:rPr>
+          <w:rFonts w:hint="eastAsia"/>
+        </w:rPr>
+        <w:t>"mappings":{</w:t>
+      </w:r>
+    </w:p>
+    <w:p>
+      <w:pPr>
+        <w:rPr>
+          <w:rFonts w:hint="eastAsia"/>
+        </w:rPr>
+      </w:pPr>
+      <w:r>
+        <w:rPr>
+          <w:rFonts w:hint="eastAsia"/>
+        </w:rPr>
+        <w:tab/>
+      </w:r>
+      <w:r>
+        <w:rPr>
+          <w:rFonts w:hint="eastAsia"/>
+        </w:rPr>
+        <w:tab/>
+      </w:r>
+      <w:r>
+        <w:rPr>
+          <w:rFonts w:hint="eastAsia"/>
+        </w:rPr>
+        <w:t>"man":{</w:t>
+      </w:r>
+    </w:p>
+    <w:p>
+      <w:pPr>
+        <w:rPr>
+          <w:rFonts w:hint="eastAsia"/>
+        </w:rPr>
+      </w:pPr>
+      <w:r>
+        <w:rPr>
+          <w:rFonts w:hint="eastAsia"/>
+        </w:rPr>
+        <w:tab/>
+      </w:r>
+      <w:r>
+        <w:rPr>
+          <w:rFonts w:hint="eastAsia"/>
+        </w:rPr>
+        <w:tab/>
+      </w:r>
+      <w:r>
+        <w:rPr>
+          <w:rFonts w:hint="eastAsia"/>
+        </w:rPr>
+        <w:tab/>
+      </w:r>
+      <w:r>
+        <w:rPr>
+          <w:rFonts w:hint="eastAsia"/>
+        </w:rPr>
+        <w:t>"properties":{</w:t>
+      </w:r>
+    </w:p>
+    <w:p>
+      <w:pPr>
+        <w:rPr>
+          <w:rFonts w:hint="eastAsia"/>
+        </w:rPr>
+      </w:pPr>
+      <w:r>
+        <w:rPr>
+          <w:rFonts w:hint="eastAsia"/>
+        </w:rPr>
+        <w:tab/>
+      </w:r>
+      <w:r>
+        <w:rPr>
+          <w:rFonts w:hint="eastAsia"/>
+        </w:rPr>
+        <w:tab/>
+      </w:r>
+      <w:r>
+        <w:rPr>
+          <w:rFonts w:hint="eastAsia"/>
+        </w:rPr>
+        <w:tab/>
+      </w:r>
+      <w:r>
+        <w:rPr>
+          <w:rFonts w:hint="eastAsia"/>
+        </w:rPr>
+        <w:tab/>
+      </w:r>
+      <w:r>
+        <w:rPr>
+          <w:rFonts w:hint="eastAsia"/>
+        </w:rPr>
+        <w:t>"name":{</w:t>
+      </w:r>
+    </w:p>
+    <w:p>
+      <w:pPr>
+        <w:rPr>
+          <w:rFonts w:hint="eastAsia"/>
+        </w:rPr>
+      </w:pPr>
+      <w:r>
+        <w:rPr>
+          <w:rFonts w:hint="eastAsia"/>
+        </w:rPr>
+        <w:tab/>
+      </w:r>
+      <w:r>
+        <w:rPr>
+          <w:rFonts w:hint="eastAsia"/>
+        </w:rPr>
+        <w:tab/>
+      </w:r>
+      <w:r>
+        <w:rPr>
+          <w:rFonts w:hint="eastAsia"/>
+        </w:rPr>
+        <w:tab/>
+      </w:r>
+      <w:r>
+        <w:rPr>
+          <w:rFonts w:hint="eastAsia"/>
+        </w:rPr>
+        <w:tab/>
+      </w:r>
+      <w:r>
+        <w:rPr>
+          <w:rFonts w:hint="eastAsia"/>
+        </w:rPr>
+        <w:tab/>
+      </w:r>
+      <w:r>
+        <w:rPr>
+          <w:rFonts w:hint="eastAsia"/>
+        </w:rPr>
+        <w:t>"type":"text"</w:t>
+      </w:r>
+    </w:p>
+    <w:p>
+      <w:pPr>
+        <w:rPr>
+          <w:rFonts w:hint="eastAsia"/>
+        </w:rPr>
+      </w:pPr>
+      <w:r>
+        <w:rPr>
+          <w:rFonts w:hint="eastAsia"/>
+        </w:rPr>
+        <w:tab/>
+      </w:r>
+      <w:r>
+        <w:rPr>
+          <w:rFonts w:hint="eastAsia"/>
+        </w:rPr>
+        <w:tab/>
+      </w:r>
+      <w:r>
+        <w:rPr>
+          <w:rFonts w:hint="eastAsia"/>
+        </w:rPr>
+        <w:tab/>
+      </w:r>
+      <w:r>
+        <w:rPr>
+          <w:rFonts w:hint="eastAsia"/>
+        </w:rPr>
+        <w:tab/>
+      </w:r>
+      <w:r>
+        <w:rPr>
+          <w:rFonts w:hint="eastAsia"/>
+        </w:rPr>
+        <w:t>},</w:t>
+      </w:r>
+    </w:p>
+    <w:p>
+      <w:pPr>
+        <w:rPr>
+          <w:rFonts w:hint="eastAsia"/>
+        </w:rPr>
+      </w:pPr>
+      <w:r>
+        <w:rPr>
+          <w:rFonts w:hint="eastAsia"/>
+        </w:rPr>
+        <w:tab/>
+      </w:r>
+      <w:r>
+        <w:rPr>
+          <w:rFonts w:hint="eastAsia"/>
+        </w:rPr>
+        <w:tab/>
+      </w:r>
+      <w:r>
+        <w:rPr>
+          <w:rFonts w:hint="eastAsia"/>
+        </w:rPr>
+        <w:tab/>
+      </w:r>
+      <w:r>
+        <w:rPr>
+          <w:rFonts w:hint="eastAsia"/>
+        </w:rPr>
+        <w:tab/>
+      </w:r>
+      <w:r>
+        <w:rPr>
+          <w:rFonts w:hint="eastAsia"/>
+        </w:rPr>
+        <w:t>"country":{</w:t>
+      </w:r>
+    </w:p>
+    <w:p>
+      <w:pPr>
+        <w:rPr>
+          <w:rFonts w:hint="eastAsia"/>
+        </w:rPr>
+      </w:pPr>
+      <w:r>
+        <w:rPr>
+          <w:rFonts w:hint="eastAsia"/>
+        </w:rPr>
+        <w:tab/>
+      </w:r>
+      <w:r>
+        <w:rPr>
+          <w:rFonts w:hint="eastAsia"/>
+        </w:rPr>
+        <w:tab/>
+      </w:r>
+      <w:r>
+        <w:rPr>
+          <w:rFonts w:hint="eastAsia"/>
+        </w:rPr>
+        <w:tab/>
+      </w:r>
+      <w:r>
+        <w:rPr>
+          <w:rFonts w:hint="eastAsia"/>
+        </w:rPr>
+        <w:tab/>
+      </w:r>
+      <w:r>
+        <w:rPr>
+          <w:rFonts w:hint="eastAsia"/>
+        </w:rPr>
+        <w:tab/>
+      </w:r>
+      <w:r>
+        <w:rPr>
+          <w:rFonts w:hint="eastAsia"/>
+        </w:rPr>
+        <w:t>"type":"keyword"</w:t>
+      </w:r>
+    </w:p>
+    <w:p>
+      <w:pPr>
+        <w:rPr>
+          <w:rFonts w:hint="eastAsia"/>
+        </w:rPr>
+      </w:pPr>
+      <w:r>
+        <w:rPr>
+          <w:rFonts w:hint="eastAsia"/>
+        </w:rPr>
+        <w:tab/>
+      </w:r>
+      <w:r>
+        <w:rPr>
+          <w:rFonts w:hint="eastAsia"/>
+        </w:rPr>
+        <w:tab/>
+      </w:r>
+      <w:r>
+        <w:rPr>
+          <w:rFonts w:hint="eastAsia"/>
+        </w:rPr>
+        <w:tab/>
+      </w:r>
+      <w:r>
+        <w:rPr>
+          <w:rFonts w:hint="eastAsia"/>
+        </w:rPr>
+        <w:tab/>
+      </w:r>
+      <w:r>
+        <w:rPr>
+          <w:rFonts w:hint="eastAsia"/>
+        </w:rPr>
+        <w:t>},</w:t>
+      </w:r>
+    </w:p>
+    <w:p>
+      <w:pPr>
+        <w:rPr>
+          <w:rFonts w:hint="eastAsia"/>
+        </w:rPr>
+      </w:pPr>
+      <w:r>
+        <w:rPr>
+          <w:rFonts w:hint="eastAsia"/>
+        </w:rPr>
+        <w:tab/>
+      </w:r>
+      <w:r>
+        <w:rPr>
+          <w:rFonts w:hint="eastAsia"/>
+        </w:rPr>
+        <w:tab/>
+      </w:r>
+      <w:r>
+        <w:rPr>
+          <w:rFonts w:hint="eastAsia"/>
+        </w:rPr>
+        <w:tab/>
+      </w:r>
+      <w:r>
+        <w:rPr>
+          <w:rFonts w:hint="eastAsia"/>
+        </w:rPr>
+        <w:tab/>
+      </w:r>
+      <w:r>
+        <w:rPr>
+          <w:rFonts w:hint="eastAsia"/>
+        </w:rPr>
+        <w:t>"age":{</w:t>
+      </w:r>
+    </w:p>
+    <w:p>
+      <w:pPr>
+        <w:rPr>
+          <w:rFonts w:hint="eastAsia"/>
+        </w:rPr>
+      </w:pPr>
+      <w:r>
+        <w:rPr>
+          <w:rFonts w:hint="eastAsia"/>
+        </w:rPr>
+        <w:tab/>
+      </w:r>
+      <w:r>
+        <w:rPr>
+          <w:rFonts w:hint="eastAsia"/>
+        </w:rPr>
+        <w:tab/>
+      </w:r>
+      <w:r>
+        <w:rPr>
+          <w:rFonts w:hint="eastAsia"/>
+        </w:rPr>
+        <w:tab/>
+      </w:r>
+      <w:r>
+        <w:rPr>
+          <w:rFonts w:hint="eastAsia"/>
+        </w:rPr>
+        <w:tab/>
+      </w:r>
+      <w:r>
+        <w:rPr>
+          <w:rFonts w:hint="eastAsia"/>
+        </w:rPr>
+        <w:tab/>
+      </w:r>
+      <w:r>
+        <w:rPr>
+          <w:rFonts w:hint="eastAsia"/>
+        </w:rPr>
+        <w:t>"type":"integer"</w:t>
+      </w:r>
+    </w:p>
+    <w:p>
+      <w:pPr>
+        <w:rPr>
+          <w:rFonts w:hint="eastAsia"/>
+        </w:rPr>
+      </w:pPr>
+      <w:r>
+        <w:rPr>
+          <w:rFonts w:hint="eastAsia"/>
+        </w:rPr>
+        <w:tab/>
+      </w:r>
+      <w:r>
+        <w:rPr>
+          <w:rFonts w:hint="eastAsia"/>
+        </w:rPr>
+        <w:tab/>
+      </w:r>
+      <w:r>
+        <w:rPr>
+          <w:rFonts w:hint="eastAsia"/>
+        </w:rPr>
+        <w:tab/>
+      </w:r>
+      <w:r>
+        <w:rPr>
+          <w:rFonts w:hint="eastAsia"/>
+        </w:rPr>
+        <w:tab/>
+      </w:r>
+      <w:r>
+        <w:rPr>
+          <w:rFonts w:hint="eastAsia"/>
+        </w:rPr>
+        <w:t>},</w:t>
+      </w:r>
+    </w:p>
+    <w:p>
+      <w:pPr>
+        <w:rPr>
+          <w:rFonts w:hint="eastAsia"/>
+        </w:rPr>
+      </w:pPr>
+      <w:r>
+        <w:rPr>
+          <w:rFonts w:hint="eastAsia"/>
+        </w:rPr>
+        <w:tab/>
+      </w:r>
+      <w:r>
+        <w:rPr>
+          <w:rFonts w:hint="eastAsia"/>
+        </w:rPr>
+        <w:tab/>
+      </w:r>
+      <w:r>
+        <w:rPr>
+          <w:rFonts w:hint="eastAsia"/>
+        </w:rPr>
+        <w:tab/>
+      </w:r>
+      <w:r>
+        <w:rPr>
+          <w:rFonts w:hint="eastAsia"/>
+        </w:rPr>
+        <w:tab/>
+      </w:r>
+      <w:r>
+        <w:rPr>
+          <w:rFonts w:hint="eastAsia"/>
+        </w:rPr>
+        <w:t>"date":{</w:t>
+      </w:r>
+    </w:p>
+    <w:p>
+      <w:pPr>
+        <w:rPr>
+          <w:rFonts w:hint="eastAsia"/>
+        </w:rPr>
+      </w:pPr>
+      <w:r>
+        <w:rPr>
+          <w:rFonts w:hint="eastAsia"/>
+        </w:rPr>
+        <w:tab/>
+      </w:r>
+      <w:r>
+        <w:rPr>
+          <w:rFonts w:hint="eastAsia"/>
+        </w:rPr>
+        <w:tab/>
+      </w:r>
+      <w:r>
+        <w:rPr>
+          <w:rFonts w:hint="eastAsia"/>
+        </w:rPr>
+        <w:tab/>
+      </w:r>
+      <w:r>
+        <w:rPr>
+          <w:rFonts w:hint="eastAsia"/>
+        </w:rPr>
+        <w:tab/>
+      </w:r>
+      <w:r>
+        <w:rPr>
+          <w:rFonts w:hint="eastAsia"/>
+        </w:rPr>
+        <w:tab/>
+      </w:r>
+      <w:r>
+        <w:rPr>
+          <w:rFonts w:hint="eastAsia"/>
+        </w:rPr>
+        <w:t>"type":"date",</w:t>
+      </w:r>
+    </w:p>
+    <w:p>
+      <w:pPr>
+        <w:rPr>
+          <w:rFonts w:hint="eastAsia"/>
+        </w:rPr>
+      </w:pPr>
+      <w:r>
+        <w:rPr>
+          <w:rFonts w:hint="eastAsia"/>
+        </w:rPr>
+        <w:tab/>
+      </w:r>
+      <w:r>
+        <w:rPr>
+          <w:rFonts w:hint="eastAsia"/>
+        </w:rPr>
+        <w:tab/>
+      </w:r>
+      <w:r>
+        <w:rPr>
+          <w:rFonts w:hint="eastAsia"/>
+        </w:rPr>
+        <w:tab/>
+      </w:r>
+      <w:r>
+        <w:rPr>
+          <w:rFonts w:hint="eastAsia"/>
+        </w:rPr>
+        <w:tab/>
+      </w:r>
+      <w:r>
+        <w:rPr>
+          <w:rFonts w:hint="eastAsia"/>
+        </w:rPr>
+        <w:tab/>
+      </w:r>
+      <w:r>
+        <w:rPr>
+          <w:rFonts w:hint="eastAsia"/>
+        </w:rPr>
+        <w:t>"format":"yyyy-MM-dd HH:mm:ss||yyyy-MM-dd||epoch_millis"</w:t>
+      </w:r>
+    </w:p>
+    <w:p>
+      <w:pPr>
+        <w:rPr>
+          <w:rFonts w:hint="eastAsia"/>
+        </w:rPr>
+      </w:pPr>
+      <w:r>
+        <w:rPr>
+          <w:rFonts w:hint="eastAsia"/>
+        </w:rPr>
+        <w:tab/>
+      </w:r>
+      <w:r>
+        <w:rPr>
+          <w:rFonts w:hint="eastAsia"/>
+        </w:rPr>
+        <w:tab/>
+      </w:r>
+      <w:r>
+        <w:rPr>
+          <w:rFonts w:hint="eastAsia"/>
+        </w:rPr>
+        <w:tab/>
+      </w:r>
+      <w:r>
+        <w:rPr>
+          <w:rFonts w:hint="eastAsia"/>
+        </w:rPr>
+        <w:tab/>
+      </w:r>
+      <w:r>
+        <w:rPr>
+          <w:rFonts w:hint="eastAsia"/>
+        </w:rPr>
+        <w:t>}</w:t>
+      </w:r>
+    </w:p>
+    <w:p>
+      <w:pPr>
+        <w:rPr>
+          <w:rFonts w:hint="eastAsia"/>
+        </w:rPr>
+      </w:pPr>
+      <w:r>
+        <w:rPr>
+          <w:rFonts w:hint="eastAsia"/>
+        </w:rPr>
+        <w:tab/>
+      </w:r>
+      <w:r>
+        <w:rPr>
+          <w:rFonts w:hint="eastAsia"/>
+        </w:rPr>
+        <w:tab/>
+      </w:r>
+      <w:r>
+        <w:rPr>
+          <w:rFonts w:hint="eastAsia"/>
+        </w:rPr>
+        <w:tab/>
+      </w:r>
+      <w:r>
+        <w:rPr>
+          <w:rFonts w:hint="eastAsia"/>
+        </w:rPr>
+        <w:t>}</w:t>
+      </w:r>
+    </w:p>
+    <w:p>
+      <w:pPr>
+        <w:rPr>
+          <w:rFonts w:hint="eastAsia"/>
+        </w:rPr>
+      </w:pPr>
+      <w:r>
+        <w:rPr>
+          <w:rFonts w:hint="eastAsia"/>
+        </w:rPr>
+        <w:tab/>
+      </w:r>
+      <w:r>
+        <w:rPr>
+          <w:rFonts w:hint="eastAsia"/>
+        </w:rPr>
+        <w:tab/>
+      </w:r>
+      <w:r>
+        <w:rPr>
+          <w:rFonts w:hint="eastAsia"/>
+        </w:rPr>
+        <w:t>}</w:t>
+      </w:r>
+    </w:p>
+    <w:p>
+      <w:pPr>
+        <w:rPr>
+          <w:rFonts w:hint="eastAsia"/>
+          <w:lang w:val="en-US"/>
+        </w:rPr>
+      </w:pPr>
+      <w:r>
+        <w:rPr>
+          <w:rFonts w:hint="eastAsia"/>
+        </w:rPr>
+        <w:tab/>
+      </w:r>
+      <w:r>
+        <w:rPr>
+          <w:rFonts w:hint="eastAsia"/>
+        </w:rPr>
+        <w:t>}</w:t>
+      </w:r>
+    </w:p>
+    <w:p>
+      <w:r>
+        <w:rPr>
+          <w:rFonts w:hint="eastAsia"/>
+        </w:rPr>
+        <w:t>}</w:t>
+      </w:r>
+    </w:p>
+    <w:bookmarkEnd w:id="10"/>
+    <w:p/>
+    <w:p>
       <w:r>
         <w:drawing>
           <wp:inline distT="0" distB="0" distL="114300" distR="114300">
@@ -2625,35 +3393,2965 @@
     </w:p>
     <w:p>
       <w:pPr>
-        <w:rPr>
-          <w:rFonts w:hint="eastAsia"/>
-          <w:lang w:val="en-US" w:eastAsia="zh-CN"/>
-        </w:rPr>
-      </w:pPr>
-    </w:p>
-    <w:p>
-      <w:pPr>
-        <w:rPr>
-          <w:rFonts w:hint="eastAsia"/>
-          <w:lang w:val="en-US" w:eastAsia="zh-CN"/>
-        </w:rPr>
-      </w:pPr>
-    </w:p>
-    <w:p>
-      <w:pPr>
-        <w:rPr>
-          <w:rFonts w:hint="eastAsia"/>
-          <w:lang w:val="en-US" w:eastAsia="zh-CN"/>
-        </w:rPr>
-      </w:pPr>
-    </w:p>
-    <w:p>
-      <w:pPr>
-        <w:rPr>
-          <w:rFonts w:hint="eastAsia"/>
-          <w:lang w:val="en-US" w:eastAsia="zh-CN"/>
-        </w:rPr>
-      </w:pPr>
+        <w:pStyle w:val="3"/>
+        <w:rPr>
+          <w:rFonts w:hint="eastAsia"/>
+          <w:lang w:val="en-US" w:eastAsia="zh-CN"/>
+        </w:rPr>
+      </w:pPr>
+      <w:r>
+        <w:rPr>
+          <w:rFonts w:hint="eastAsia"/>
+          <w:lang w:val="en-US" w:eastAsia="zh-CN"/>
+        </w:rPr>
+        <w:t>数据插入</w:t>
+      </w:r>
+    </w:p>
+    <w:p>
+      <w:r>
+        <w:drawing>
+          <wp:inline distT="0" distB="0" distL="114300" distR="114300">
+            <wp:extent cx="5272405" cy="1573530"/>
+            <wp:effectExtent l="0" t="0" r="4445" b="7620"/>
+            <wp:docPr id="1" name="图片 1"/>
+            <wp:cNvGraphicFramePr>
+              <a:graphicFrameLocks xmlns:a="http://schemas.openxmlformats.org/drawingml/2006/main" noChangeAspect="1"/>
+            </wp:cNvGraphicFramePr>
+            <a:graphic xmlns:a="http://schemas.openxmlformats.org/drawingml/2006/main">
+              <a:graphicData uri="http://schemas.openxmlformats.org/drawingml/2006/picture">
+                <pic:pic xmlns:pic="http://schemas.openxmlformats.org/drawingml/2006/picture">
+                  <pic:nvPicPr>
+                    <pic:cNvPr id="1" name="图片 1"/>
+                    <pic:cNvPicPr>
+                      <a:picLocks noChangeAspect="1"/>
+                    </pic:cNvPicPr>
+                  </pic:nvPicPr>
+                  <pic:blipFill>
+                    <a:blip r:embed="rId31"/>
+                    <a:stretch>
+                      <a:fillRect/>
+                    </a:stretch>
+                  </pic:blipFill>
+                  <pic:spPr>
+                    <a:xfrm>
+                      <a:off x="0" y="0"/>
+                      <a:ext cx="5272405" cy="1573530"/>
+                    </a:xfrm>
+                    <a:prstGeom prst="rect">
+                      <a:avLst/>
+                    </a:prstGeom>
+                    <a:noFill/>
+                    <a:ln w="9525">
+                      <a:noFill/>
+                    </a:ln>
+                  </pic:spPr>
+                </pic:pic>
+              </a:graphicData>
+            </a:graphic>
+          </wp:inline>
+        </w:drawing>
+      </w:r>
+    </w:p>
+    <w:p>
+      <w:pPr>
+        <w:rPr>
+          <w:lang w:val="en-US"/>
+        </w:rPr>
+      </w:pPr>
+      <w:r>
+        <w:rPr>
+          <w:rFonts w:ascii="Helvetica" w:hAnsi="Helvetica" w:eastAsia="Helvetica" w:cs="Helvetica"/>
+          <w:b w:val="0"/>
+          <w:i w:val="0"/>
+          <w:caps w:val="0"/>
+          <w:color w:val="FFFFFF"/>
+          <w:spacing w:val="0"/>
+          <w:sz w:val="18"/>
+          <w:szCs w:val="18"/>
+          <w:shd w:val="clear" w:fill="6E6E6E"/>
+        </w:rPr>
+        <w:t>127.0.0.1:9200/people/man/1</w:t>
+      </w:r>
+    </w:p>
+    <w:p>
+      <w:pPr>
+        <w:rPr>
+          <w:rFonts w:hint="eastAsia"/>
+          <w:lang w:val="en-US" w:eastAsia="zh-CN"/>
+        </w:rPr>
+      </w:pPr>
+      <w:r>
+        <w:rPr>
+          <w:rFonts w:hint="default"/>
+          <w:lang w:val="en-US" w:eastAsia="zh-CN"/>
+        </w:rPr>
+        <w:t>people</w:t>
+      </w:r>
+      <w:r>
+        <w:rPr>
+          <w:rFonts w:hint="eastAsia"/>
+          <w:lang w:val="en-US" w:eastAsia="zh-CN"/>
+        </w:rPr>
+        <w:t>为索引</w:t>
+      </w:r>
+    </w:p>
+    <w:p>
+      <w:pPr>
+        <w:rPr>
+          <w:rFonts w:hint="eastAsia"/>
+          <w:lang w:val="en-US" w:eastAsia="zh-CN"/>
+        </w:rPr>
+      </w:pPr>
+      <w:r>
+        <w:rPr>
+          <w:rFonts w:hint="eastAsia"/>
+          <w:lang w:val="en-US" w:eastAsia="zh-CN"/>
+        </w:rPr>
+        <w:t>man 为类型</w:t>
+      </w:r>
+    </w:p>
+    <w:p>
+      <w:pPr>
+        <w:rPr>
+          <w:rFonts w:hint="eastAsia"/>
+          <w:lang w:val="en-US" w:eastAsia="zh-CN"/>
+        </w:rPr>
+      </w:pPr>
+      <w:r>
+        <w:rPr>
+          <w:rFonts w:hint="eastAsia"/>
+          <w:lang w:val="en-US" w:eastAsia="zh-CN"/>
+        </w:rPr>
+        <w:t>1 为ID</w:t>
+      </w:r>
+    </w:p>
+    <w:p>
+      <w:pPr>
+        <w:rPr>
+          <w:rFonts w:hint="eastAsia"/>
+          <w:lang w:val="en-US" w:eastAsia="zh-CN"/>
+        </w:rPr>
+      </w:pPr>
+    </w:p>
+    <w:p>
+      <w:pPr>
+        <w:rPr>
+          <w:rFonts w:hint="eastAsia" w:eastAsiaTheme="minorEastAsia"/>
+          <w:lang w:val="en-US" w:eastAsia="zh-CN"/>
+        </w:rPr>
+      </w:pPr>
+      <w:r>
+        <w:rPr>
+          <w:rFonts w:hint="eastAsia"/>
+          <w:lang w:val="en-US" w:eastAsia="zh-CN"/>
+        </w:rPr>
+        <w:t>指定文档ID插入</w:t>
+      </w:r>
+      <w:r>
+        <w:rPr>
+          <w:rFonts w:hint="default"/>
+          <w:lang w:val="en-US" w:eastAsia="zh-CN"/>
+        </w:rPr>
+        <w:t xml:space="preserve"> -- </w:t>
+      </w:r>
+      <w:r>
+        <w:rPr>
+          <w:rFonts w:hint="eastAsia"/>
+          <w:lang w:val="en-US" w:eastAsia="zh-CN"/>
+        </w:rPr>
+        <w:t>使用的是put方法会指定生成ID</w:t>
+      </w:r>
+    </w:p>
+    <w:p>
+      <w:r>
+        <w:drawing>
+          <wp:inline distT="0" distB="0" distL="114300" distR="114300">
+            <wp:extent cx="4980940" cy="2047875"/>
+            <wp:effectExtent l="0" t="0" r="10160" b="9525"/>
+            <wp:docPr id="7" name="图片 3"/>
+            <wp:cNvGraphicFramePr>
+              <a:graphicFrameLocks xmlns:a="http://schemas.openxmlformats.org/drawingml/2006/main" noChangeAspect="1"/>
+            </wp:cNvGraphicFramePr>
+            <a:graphic xmlns:a="http://schemas.openxmlformats.org/drawingml/2006/main">
+              <a:graphicData uri="http://schemas.openxmlformats.org/drawingml/2006/picture">
+                <pic:pic xmlns:pic="http://schemas.openxmlformats.org/drawingml/2006/picture">
+                  <pic:nvPicPr>
+                    <pic:cNvPr id="7" name="图片 3"/>
+                    <pic:cNvPicPr>
+                      <a:picLocks noChangeAspect="1"/>
+                    </pic:cNvPicPr>
+                  </pic:nvPicPr>
+                  <pic:blipFill>
+                    <a:blip r:embed="rId32"/>
+                    <a:stretch>
+                      <a:fillRect/>
+                    </a:stretch>
+                  </pic:blipFill>
+                  <pic:spPr>
+                    <a:xfrm>
+                      <a:off x="0" y="0"/>
+                      <a:ext cx="4980940" cy="2047875"/>
+                    </a:xfrm>
+                    <a:prstGeom prst="rect">
+                      <a:avLst/>
+                    </a:prstGeom>
+                    <a:noFill/>
+                    <a:ln w="9525">
+                      <a:noFill/>
+                    </a:ln>
+                  </pic:spPr>
+                </pic:pic>
+              </a:graphicData>
+            </a:graphic>
+          </wp:inline>
+        </w:drawing>
+      </w:r>
+      <w:r>
+        <w:drawing>
+          <wp:inline distT="0" distB="0" distL="114300" distR="114300">
+            <wp:extent cx="5271770" cy="2049145"/>
+            <wp:effectExtent l="0" t="0" r="5080" b="8255"/>
+            <wp:docPr id="23" name="图片 5"/>
+            <wp:cNvGraphicFramePr>
+              <a:graphicFrameLocks xmlns:a="http://schemas.openxmlformats.org/drawingml/2006/main" noChangeAspect="1"/>
+            </wp:cNvGraphicFramePr>
+            <a:graphic xmlns:a="http://schemas.openxmlformats.org/drawingml/2006/main">
+              <a:graphicData uri="http://schemas.openxmlformats.org/drawingml/2006/picture">
+                <pic:pic xmlns:pic="http://schemas.openxmlformats.org/drawingml/2006/picture">
+                  <pic:nvPicPr>
+                    <pic:cNvPr id="23" name="图片 5"/>
+                    <pic:cNvPicPr>
+                      <a:picLocks noChangeAspect="1"/>
+                    </pic:cNvPicPr>
+                  </pic:nvPicPr>
+                  <pic:blipFill>
+                    <a:blip r:embed="rId33"/>
+                    <a:stretch>
+                      <a:fillRect/>
+                    </a:stretch>
+                  </pic:blipFill>
+                  <pic:spPr>
+                    <a:xfrm>
+                      <a:off x="0" y="0"/>
+                      <a:ext cx="5271770" cy="2049145"/>
+                    </a:xfrm>
+                    <a:prstGeom prst="rect">
+                      <a:avLst/>
+                    </a:prstGeom>
+                    <a:noFill/>
+                    <a:ln w="9525">
+                      <a:noFill/>
+                    </a:ln>
+                  </pic:spPr>
+                </pic:pic>
+              </a:graphicData>
+            </a:graphic>
+          </wp:inline>
+        </w:drawing>
+      </w:r>
+      <w:r>
+        <w:drawing>
+          <wp:inline distT="0" distB="0" distL="114300" distR="114300">
+            <wp:extent cx="5267960" cy="2334895"/>
+            <wp:effectExtent l="0" t="0" r="8890" b="8255"/>
+            <wp:docPr id="24" name="图片 6"/>
+            <wp:cNvGraphicFramePr>
+              <a:graphicFrameLocks xmlns:a="http://schemas.openxmlformats.org/drawingml/2006/main" noChangeAspect="1"/>
+            </wp:cNvGraphicFramePr>
+            <a:graphic xmlns:a="http://schemas.openxmlformats.org/drawingml/2006/main">
+              <a:graphicData uri="http://schemas.openxmlformats.org/drawingml/2006/picture">
+                <pic:pic xmlns:pic="http://schemas.openxmlformats.org/drawingml/2006/picture">
+                  <pic:nvPicPr>
+                    <pic:cNvPr id="24" name="图片 6"/>
+                    <pic:cNvPicPr>
+                      <a:picLocks noChangeAspect="1"/>
+                    </pic:cNvPicPr>
+                  </pic:nvPicPr>
+                  <pic:blipFill>
+                    <a:blip r:embed="rId34"/>
+                    <a:stretch>
+                      <a:fillRect/>
+                    </a:stretch>
+                  </pic:blipFill>
+                  <pic:spPr>
+                    <a:xfrm>
+                      <a:off x="0" y="0"/>
+                      <a:ext cx="5267960" cy="2334895"/>
+                    </a:xfrm>
+                    <a:prstGeom prst="rect">
+                      <a:avLst/>
+                    </a:prstGeom>
+                    <a:noFill/>
+                    <a:ln w="9525">
+                      <a:noFill/>
+                    </a:ln>
+                  </pic:spPr>
+                </pic:pic>
+              </a:graphicData>
+            </a:graphic>
+          </wp:inline>
+        </w:drawing>
+      </w:r>
+    </w:p>
+    <w:p>
+      <w:pPr>
+        <w:rPr>
+          <w:rFonts w:hint="eastAsia"/>
+          <w:lang w:val="en-US" w:eastAsia="zh-CN"/>
+        </w:rPr>
+      </w:pPr>
+      <w:r>
+        <w:rPr>
+          <w:rFonts w:hint="eastAsia"/>
+          <w:lang w:val="en-US" w:eastAsia="zh-CN"/>
+        </w:rPr>
+        <w:t>自动产生文档ID插入 -- 使用post方法，其余与自定义id一样</w:t>
+      </w:r>
+    </w:p>
+    <w:p>
+      <w:r>
+        <w:drawing>
+          <wp:inline distT="0" distB="0" distL="114300" distR="114300">
+            <wp:extent cx="5270500" cy="3305175"/>
+            <wp:effectExtent l="0" t="0" r="6350" b="9525"/>
+            <wp:docPr id="27" name="图片 7"/>
+            <wp:cNvGraphicFramePr>
+              <a:graphicFrameLocks xmlns:a="http://schemas.openxmlformats.org/drawingml/2006/main" noChangeAspect="1"/>
+            </wp:cNvGraphicFramePr>
+            <a:graphic xmlns:a="http://schemas.openxmlformats.org/drawingml/2006/main">
+              <a:graphicData uri="http://schemas.openxmlformats.org/drawingml/2006/picture">
+                <pic:pic xmlns:pic="http://schemas.openxmlformats.org/drawingml/2006/picture">
+                  <pic:nvPicPr>
+                    <pic:cNvPr id="27" name="图片 7"/>
+                    <pic:cNvPicPr>
+                      <a:picLocks noChangeAspect="1"/>
+                    </pic:cNvPicPr>
+                  </pic:nvPicPr>
+                  <pic:blipFill>
+                    <a:blip r:embed="rId35"/>
+                    <a:stretch>
+                      <a:fillRect/>
+                    </a:stretch>
+                  </pic:blipFill>
+                  <pic:spPr>
+                    <a:xfrm>
+                      <a:off x="0" y="0"/>
+                      <a:ext cx="5270500" cy="3305175"/>
+                    </a:xfrm>
+                    <a:prstGeom prst="rect">
+                      <a:avLst/>
+                    </a:prstGeom>
+                    <a:noFill/>
+                    <a:ln w="9525">
+                      <a:noFill/>
+                    </a:ln>
+                  </pic:spPr>
+                </pic:pic>
+              </a:graphicData>
+            </a:graphic>
+          </wp:inline>
+        </w:drawing>
+      </w:r>
+      <w:r>
+        <w:drawing>
+          <wp:inline distT="0" distB="0" distL="114300" distR="114300">
+            <wp:extent cx="5271770" cy="2851785"/>
+            <wp:effectExtent l="0" t="0" r="5080" b="5715"/>
+            <wp:docPr id="35" name="图片 8"/>
+            <wp:cNvGraphicFramePr>
+              <a:graphicFrameLocks xmlns:a="http://schemas.openxmlformats.org/drawingml/2006/main" noChangeAspect="1"/>
+            </wp:cNvGraphicFramePr>
+            <a:graphic xmlns:a="http://schemas.openxmlformats.org/drawingml/2006/main">
+              <a:graphicData uri="http://schemas.openxmlformats.org/drawingml/2006/picture">
+                <pic:pic xmlns:pic="http://schemas.openxmlformats.org/drawingml/2006/picture">
+                  <pic:nvPicPr>
+                    <pic:cNvPr id="35" name="图片 8"/>
+                    <pic:cNvPicPr>
+                      <a:picLocks noChangeAspect="1"/>
+                    </pic:cNvPicPr>
+                  </pic:nvPicPr>
+                  <pic:blipFill>
+                    <a:blip r:embed="rId36"/>
+                    <a:stretch>
+                      <a:fillRect/>
+                    </a:stretch>
+                  </pic:blipFill>
+                  <pic:spPr>
+                    <a:xfrm>
+                      <a:off x="0" y="0"/>
+                      <a:ext cx="5271770" cy="2851785"/>
+                    </a:xfrm>
+                    <a:prstGeom prst="rect">
+                      <a:avLst/>
+                    </a:prstGeom>
+                    <a:noFill/>
+                    <a:ln w="9525">
+                      <a:noFill/>
+                    </a:ln>
+                  </pic:spPr>
+                </pic:pic>
+              </a:graphicData>
+            </a:graphic>
+          </wp:inline>
+        </w:drawing>
+      </w:r>
+    </w:p>
+    <w:p>
+      <w:pPr>
+        <w:rPr>
+          <w:rFonts w:hint="eastAsia"/>
+          <w:lang w:val="en-US" w:eastAsia="zh-CN"/>
+        </w:rPr>
+      </w:pPr>
+      <w:r>
+        <w:rPr>
+          <w:rFonts w:hint="eastAsia"/>
+          <w:lang w:val="en-US" w:eastAsia="zh-CN"/>
+        </w:rPr>
+        <w:t>自己的实践</w:t>
+      </w:r>
+    </w:p>
+    <w:p>
+      <w:r>
+        <w:drawing>
+          <wp:inline distT="0" distB="0" distL="114300" distR="114300">
+            <wp:extent cx="5266055" cy="4369435"/>
+            <wp:effectExtent l="0" t="0" r="10795" b="12065"/>
+            <wp:docPr id="36" name="图片 9"/>
+            <wp:cNvGraphicFramePr>
+              <a:graphicFrameLocks xmlns:a="http://schemas.openxmlformats.org/drawingml/2006/main" noChangeAspect="1"/>
+            </wp:cNvGraphicFramePr>
+            <a:graphic xmlns:a="http://schemas.openxmlformats.org/drawingml/2006/main">
+              <a:graphicData uri="http://schemas.openxmlformats.org/drawingml/2006/picture">
+                <pic:pic xmlns:pic="http://schemas.openxmlformats.org/drawingml/2006/picture">
+                  <pic:nvPicPr>
+                    <pic:cNvPr id="36" name="图片 9"/>
+                    <pic:cNvPicPr>
+                      <a:picLocks noChangeAspect="1"/>
+                    </pic:cNvPicPr>
+                  </pic:nvPicPr>
+                  <pic:blipFill>
+                    <a:blip r:embed="rId37"/>
+                    <a:stretch>
+                      <a:fillRect/>
+                    </a:stretch>
+                  </pic:blipFill>
+                  <pic:spPr>
+                    <a:xfrm>
+                      <a:off x="0" y="0"/>
+                      <a:ext cx="5266055" cy="4369435"/>
+                    </a:xfrm>
+                    <a:prstGeom prst="rect">
+                      <a:avLst/>
+                    </a:prstGeom>
+                    <a:noFill/>
+                    <a:ln w="9525">
+                      <a:noFill/>
+                    </a:ln>
+                  </pic:spPr>
+                </pic:pic>
+              </a:graphicData>
+            </a:graphic>
+          </wp:inline>
+        </w:drawing>
+      </w:r>
+    </w:p>
+    <w:p>
+      <w:pPr>
+        <w:rPr>
+          <w:rFonts w:hint="eastAsia"/>
+          <w:lang w:val="en-US" w:eastAsia="zh-CN"/>
+        </w:rPr>
+      </w:pPr>
+    </w:p>
+    <w:p>
+      <w:pPr>
+        <w:pStyle w:val="3"/>
+        <w:rPr>
+          <w:rFonts w:hint="eastAsia"/>
+          <w:lang w:val="en-US" w:eastAsia="zh-CN"/>
+        </w:rPr>
+      </w:pPr>
+      <w:r>
+        <w:rPr>
+          <w:rFonts w:hint="eastAsia"/>
+          <w:lang w:val="en-US" w:eastAsia="zh-CN"/>
+        </w:rPr>
+        <w:t>对文档进行修改 -- 即对数据行进行修改</w:t>
+      </w:r>
+    </w:p>
+    <w:p>
+      <w:r>
+        <w:drawing>
+          <wp:inline distT="0" distB="0" distL="114300" distR="114300">
+            <wp:extent cx="5270500" cy="1706880"/>
+            <wp:effectExtent l="0" t="0" r="6350" b="7620"/>
+            <wp:docPr id="37" name="图片 10"/>
+            <wp:cNvGraphicFramePr>
+              <a:graphicFrameLocks xmlns:a="http://schemas.openxmlformats.org/drawingml/2006/main" noChangeAspect="1"/>
+            </wp:cNvGraphicFramePr>
+            <a:graphic xmlns:a="http://schemas.openxmlformats.org/drawingml/2006/main">
+              <a:graphicData uri="http://schemas.openxmlformats.org/drawingml/2006/picture">
+                <pic:pic xmlns:pic="http://schemas.openxmlformats.org/drawingml/2006/picture">
+                  <pic:nvPicPr>
+                    <pic:cNvPr id="37" name="图片 10"/>
+                    <pic:cNvPicPr>
+                      <a:picLocks noChangeAspect="1"/>
+                    </pic:cNvPicPr>
+                  </pic:nvPicPr>
+                  <pic:blipFill>
+                    <a:blip r:embed="rId38"/>
+                    <a:stretch>
+                      <a:fillRect/>
+                    </a:stretch>
+                  </pic:blipFill>
+                  <pic:spPr>
+                    <a:xfrm>
+                      <a:off x="0" y="0"/>
+                      <a:ext cx="5270500" cy="1706880"/>
+                    </a:xfrm>
+                    <a:prstGeom prst="rect">
+                      <a:avLst/>
+                    </a:prstGeom>
+                    <a:noFill/>
+                    <a:ln w="9525">
+                      <a:noFill/>
+                    </a:ln>
+                  </pic:spPr>
+                </pic:pic>
+              </a:graphicData>
+            </a:graphic>
+          </wp:inline>
+        </w:drawing>
+      </w:r>
+    </w:p>
+    <w:p/>
+    <w:p>
+      <w:pPr>
+        <w:rPr>
+          <w:rFonts w:hint="eastAsia" w:eastAsiaTheme="minorEastAsia"/>
+          <w:lang w:val="en-US" w:eastAsia="zh-CN"/>
+        </w:rPr>
+      </w:pPr>
+      <w:r>
+        <w:rPr>
+          <w:rFonts w:hint="eastAsia"/>
+          <w:lang w:val="en-US" w:eastAsia="zh-CN"/>
+        </w:rPr>
+        <w:t>例子</w:t>
+      </w:r>
+      <w:r>
+        <w:rPr>
+          <w:rFonts w:hint="default"/>
+          <w:lang w:val="en-US" w:eastAsia="zh-CN"/>
+        </w:rPr>
+        <w:t>:</w:t>
+      </w:r>
+      <w:r>
+        <w:rPr>
+          <w:rFonts w:hint="eastAsia"/>
+          <w:lang w:val="en-US" w:eastAsia="zh-CN"/>
+        </w:rPr>
+        <w:t>指定文档ID的修改</w:t>
+      </w:r>
+    </w:p>
+    <w:p>
+      <w:r>
+        <w:drawing>
+          <wp:inline distT="0" distB="0" distL="114300" distR="114300">
+            <wp:extent cx="4209415" cy="962025"/>
+            <wp:effectExtent l="0" t="0" r="635" b="9525"/>
+            <wp:docPr id="38" name="图片 11"/>
+            <wp:cNvGraphicFramePr>
+              <a:graphicFrameLocks xmlns:a="http://schemas.openxmlformats.org/drawingml/2006/main" noChangeAspect="1"/>
+            </wp:cNvGraphicFramePr>
+            <a:graphic xmlns:a="http://schemas.openxmlformats.org/drawingml/2006/main">
+              <a:graphicData uri="http://schemas.openxmlformats.org/drawingml/2006/picture">
+                <pic:pic xmlns:pic="http://schemas.openxmlformats.org/drawingml/2006/picture">
+                  <pic:nvPicPr>
+                    <pic:cNvPr id="38" name="图片 11"/>
+                    <pic:cNvPicPr>
+                      <a:picLocks noChangeAspect="1"/>
+                    </pic:cNvPicPr>
+                  </pic:nvPicPr>
+                  <pic:blipFill>
+                    <a:blip r:embed="rId39"/>
+                    <a:stretch>
+                      <a:fillRect/>
+                    </a:stretch>
+                  </pic:blipFill>
+                  <pic:spPr>
+                    <a:xfrm>
+                      <a:off x="0" y="0"/>
+                      <a:ext cx="4209415" cy="962025"/>
+                    </a:xfrm>
+                    <a:prstGeom prst="rect">
+                      <a:avLst/>
+                    </a:prstGeom>
+                    <a:noFill/>
+                    <a:ln w="9525">
+                      <a:noFill/>
+                    </a:ln>
+                  </pic:spPr>
+                </pic:pic>
+              </a:graphicData>
+            </a:graphic>
+          </wp:inline>
+        </w:drawing>
+      </w:r>
+    </w:p>
+    <w:p>
+      <w:pPr>
+        <w:rPr>
+          <w:rFonts w:hint="eastAsia" w:eastAsiaTheme="minorEastAsia"/>
+          <w:lang w:val="en-US" w:eastAsia="zh-CN"/>
+        </w:rPr>
+      </w:pPr>
+      <w:r>
+        <w:rPr>
+          <w:rFonts w:hint="eastAsia"/>
+          <w:lang w:val="en-US" w:eastAsia="zh-CN"/>
+        </w:rPr>
+        <w:t>一定要添加doc属性</w:t>
+      </w:r>
+    </w:p>
+    <w:p>
+      <w:r>
+        <w:drawing>
+          <wp:inline distT="0" distB="0" distL="114300" distR="114300">
+            <wp:extent cx="4771390" cy="933450"/>
+            <wp:effectExtent l="0" t="0" r="10160" b="0"/>
+            <wp:docPr id="39" name="图片 12"/>
+            <wp:cNvGraphicFramePr>
+              <a:graphicFrameLocks xmlns:a="http://schemas.openxmlformats.org/drawingml/2006/main" noChangeAspect="1"/>
+            </wp:cNvGraphicFramePr>
+            <a:graphic xmlns:a="http://schemas.openxmlformats.org/drawingml/2006/main">
+              <a:graphicData uri="http://schemas.openxmlformats.org/drawingml/2006/picture">
+                <pic:pic xmlns:pic="http://schemas.openxmlformats.org/drawingml/2006/picture">
+                  <pic:nvPicPr>
+                    <pic:cNvPr id="39" name="图片 12"/>
+                    <pic:cNvPicPr>
+                      <a:picLocks noChangeAspect="1"/>
+                    </pic:cNvPicPr>
+                  </pic:nvPicPr>
+                  <pic:blipFill>
+                    <a:blip r:embed="rId40"/>
+                    <a:stretch>
+                      <a:fillRect/>
+                    </a:stretch>
+                  </pic:blipFill>
+                  <pic:spPr>
+                    <a:xfrm>
+                      <a:off x="0" y="0"/>
+                      <a:ext cx="4771390" cy="933450"/>
+                    </a:xfrm>
+                    <a:prstGeom prst="rect">
+                      <a:avLst/>
+                    </a:prstGeom>
+                    <a:noFill/>
+                    <a:ln w="9525">
+                      <a:noFill/>
+                    </a:ln>
+                  </pic:spPr>
+                </pic:pic>
+              </a:graphicData>
+            </a:graphic>
+          </wp:inline>
+        </w:drawing>
+      </w:r>
+    </w:p>
+    <w:p>
+      <w:pPr>
+        <w:rPr>
+          <w:rFonts w:hint="eastAsia"/>
+          <w:lang w:val="en-US" w:eastAsia="zh-CN"/>
+        </w:rPr>
+      </w:pPr>
+    </w:p>
+    <w:p>
+      <w:pPr>
+        <w:rPr>
+          <w:rFonts w:hint="eastAsia"/>
+          <w:lang w:val="en-US" w:eastAsia="zh-CN"/>
+        </w:rPr>
+      </w:pPr>
+      <w:r>
+        <w:rPr>
+          <w:rFonts w:hint="eastAsia"/>
+          <w:lang w:val="en-US" w:eastAsia="zh-CN"/>
+        </w:rPr>
+        <w:t>例子</w:t>
+      </w:r>
+      <w:r>
+        <w:rPr>
+          <w:rFonts w:hint="default"/>
+          <w:lang w:val="en-US" w:eastAsia="zh-CN"/>
+        </w:rPr>
+        <w:t>:</w:t>
+      </w:r>
+      <w:r>
+        <w:rPr>
+          <w:rFonts w:hint="eastAsia"/>
+          <w:lang w:val="en-US" w:eastAsia="zh-CN"/>
+        </w:rPr>
+        <w:t>通过脚本ID修改的文档</w:t>
+      </w:r>
+    </w:p>
+    <w:p>
+      <w:pPr>
+        <w:rPr>
+          <w:rFonts w:hint="eastAsia"/>
+          <w:lang w:val="en-US" w:eastAsia="zh-CN"/>
+        </w:rPr>
+      </w:pPr>
+      <w:r>
+        <w:rPr>
+          <w:rFonts w:hint="eastAsia"/>
+          <w:lang w:val="en-US" w:eastAsia="zh-CN"/>
+        </w:rPr>
+        <w:t>ES支持很多的脚本语言，painless为ES内置的脚本语言</w:t>
+      </w:r>
+    </w:p>
+    <w:p>
+      <w:pPr>
+        <w:rPr>
+          <w:rFonts w:hint="eastAsia"/>
+          <w:lang w:val="en-US" w:eastAsia="zh-CN"/>
+        </w:rPr>
+      </w:pPr>
+    </w:p>
+    <w:p>
+      <w:pPr>
+        <w:rPr>
+          <w:rFonts w:hint="eastAsia" w:eastAsiaTheme="minorEastAsia"/>
+          <w:lang w:val="en-US" w:eastAsia="zh-CN"/>
+        </w:rPr>
+      </w:pPr>
+      <w:r>
+        <w:rPr>
+          <w:rFonts w:hint="eastAsia"/>
+          <w:lang w:val="en-US" w:eastAsia="zh-CN"/>
+        </w:rPr>
+        <w:t>写法1</w:t>
+      </w:r>
+    </w:p>
+    <w:p>
+      <w:r>
+        <w:drawing>
+          <wp:inline distT="0" distB="0" distL="114300" distR="114300">
+            <wp:extent cx="4895215" cy="1257300"/>
+            <wp:effectExtent l="0" t="0" r="635" b="0"/>
+            <wp:docPr id="40" name="图片 13"/>
+            <wp:cNvGraphicFramePr>
+              <a:graphicFrameLocks xmlns:a="http://schemas.openxmlformats.org/drawingml/2006/main" noChangeAspect="1"/>
+            </wp:cNvGraphicFramePr>
+            <a:graphic xmlns:a="http://schemas.openxmlformats.org/drawingml/2006/main">
+              <a:graphicData uri="http://schemas.openxmlformats.org/drawingml/2006/picture">
+                <pic:pic xmlns:pic="http://schemas.openxmlformats.org/drawingml/2006/picture">
+                  <pic:nvPicPr>
+                    <pic:cNvPr id="40" name="图片 13"/>
+                    <pic:cNvPicPr>
+                      <a:picLocks noChangeAspect="1"/>
+                    </pic:cNvPicPr>
+                  </pic:nvPicPr>
+                  <pic:blipFill>
+                    <a:blip r:embed="rId41"/>
+                    <a:stretch>
+                      <a:fillRect/>
+                    </a:stretch>
+                  </pic:blipFill>
+                  <pic:spPr>
+                    <a:xfrm>
+                      <a:off x="0" y="0"/>
+                      <a:ext cx="4895215" cy="1257300"/>
+                    </a:xfrm>
+                    <a:prstGeom prst="rect">
+                      <a:avLst/>
+                    </a:prstGeom>
+                    <a:noFill/>
+                    <a:ln w="9525">
+                      <a:noFill/>
+                    </a:ln>
+                  </pic:spPr>
+                </pic:pic>
+              </a:graphicData>
+            </a:graphic>
+          </wp:inline>
+        </w:drawing>
+      </w:r>
+    </w:p>
+    <w:p>
+      <w:pPr>
+        <w:rPr>
+          <w:rFonts w:hint="eastAsia"/>
+          <w:lang w:val="en-US" w:eastAsia="zh-CN"/>
+        </w:rPr>
+      </w:pPr>
+      <w:r>
+        <w:rPr>
+          <w:rFonts w:hint="eastAsia"/>
+          <w:lang w:val="en-US" w:eastAsia="zh-CN"/>
+        </w:rPr>
+        <w:t>写法2</w:t>
+      </w:r>
+    </w:p>
+    <w:p>
+      <w:r>
+        <w:drawing>
+          <wp:inline distT="0" distB="0" distL="114300" distR="114300">
+            <wp:extent cx="5028565" cy="2495550"/>
+            <wp:effectExtent l="0" t="0" r="635" b="0"/>
+            <wp:docPr id="41" name="图片 14"/>
+            <wp:cNvGraphicFramePr>
+              <a:graphicFrameLocks xmlns:a="http://schemas.openxmlformats.org/drawingml/2006/main" noChangeAspect="1"/>
+            </wp:cNvGraphicFramePr>
+            <a:graphic xmlns:a="http://schemas.openxmlformats.org/drawingml/2006/main">
+              <a:graphicData uri="http://schemas.openxmlformats.org/drawingml/2006/picture">
+                <pic:pic xmlns:pic="http://schemas.openxmlformats.org/drawingml/2006/picture">
+                  <pic:nvPicPr>
+                    <pic:cNvPr id="41" name="图片 14"/>
+                    <pic:cNvPicPr>
+                      <a:picLocks noChangeAspect="1"/>
+                    </pic:cNvPicPr>
+                  </pic:nvPicPr>
+                  <pic:blipFill>
+                    <a:blip r:embed="rId42"/>
+                    <a:stretch>
+                      <a:fillRect/>
+                    </a:stretch>
+                  </pic:blipFill>
+                  <pic:spPr>
+                    <a:xfrm>
+                      <a:off x="0" y="0"/>
+                      <a:ext cx="5028565" cy="2495550"/>
+                    </a:xfrm>
+                    <a:prstGeom prst="rect">
+                      <a:avLst/>
+                    </a:prstGeom>
+                    <a:noFill/>
+                    <a:ln w="9525">
+                      <a:noFill/>
+                    </a:ln>
+                  </pic:spPr>
+                </pic:pic>
+              </a:graphicData>
+            </a:graphic>
+          </wp:inline>
+        </w:drawing>
+      </w:r>
+    </w:p>
+    <w:p>
+      <w:pPr>
+        <w:pStyle w:val="3"/>
+        <w:rPr>
+          <w:rFonts w:hint="eastAsia"/>
+          <w:lang w:val="en-US" w:eastAsia="zh-CN"/>
+        </w:rPr>
+      </w:pPr>
+      <w:r>
+        <w:rPr>
+          <w:rFonts w:hint="eastAsia"/>
+          <w:lang w:val="en-US" w:eastAsia="zh-CN"/>
+        </w:rPr>
+        <w:t>删除</w:t>
+      </w:r>
+    </w:p>
+    <w:p>
+      <w:r>
+        <w:drawing>
+          <wp:inline distT="0" distB="0" distL="114300" distR="114300">
+            <wp:extent cx="5271135" cy="1054100"/>
+            <wp:effectExtent l="0" t="0" r="5715" b="12700"/>
+            <wp:docPr id="43" name="图片 16"/>
+            <wp:cNvGraphicFramePr>
+              <a:graphicFrameLocks xmlns:a="http://schemas.openxmlformats.org/drawingml/2006/main" noChangeAspect="1"/>
+            </wp:cNvGraphicFramePr>
+            <a:graphic xmlns:a="http://schemas.openxmlformats.org/drawingml/2006/main">
+              <a:graphicData uri="http://schemas.openxmlformats.org/drawingml/2006/picture">
+                <pic:pic xmlns:pic="http://schemas.openxmlformats.org/drawingml/2006/picture">
+                  <pic:nvPicPr>
+                    <pic:cNvPr id="43" name="图片 16"/>
+                    <pic:cNvPicPr>
+                      <a:picLocks noChangeAspect="1"/>
+                    </pic:cNvPicPr>
+                  </pic:nvPicPr>
+                  <pic:blipFill>
+                    <a:blip r:embed="rId43"/>
+                    <a:stretch>
+                      <a:fillRect/>
+                    </a:stretch>
+                  </pic:blipFill>
+                  <pic:spPr>
+                    <a:xfrm>
+                      <a:off x="0" y="0"/>
+                      <a:ext cx="5271135" cy="1054100"/>
+                    </a:xfrm>
+                    <a:prstGeom prst="snip1Rect">
+                      <a:avLst/>
+                    </a:prstGeom>
+                    <a:noFill/>
+                    <a:ln w="9525">
+                      <a:noFill/>
+                    </a:ln>
+                  </pic:spPr>
+                </pic:pic>
+              </a:graphicData>
+            </a:graphic>
+          </wp:inline>
+        </w:drawing>
+      </w:r>
+    </w:p>
+    <w:p>
+      <w:pPr>
+        <w:rPr>
+          <w:rFonts w:hint="eastAsia"/>
+          <w:lang w:val="en-US" w:eastAsia="zh-CN"/>
+        </w:rPr>
+      </w:pPr>
+      <w:r>
+        <w:rPr>
+          <w:rFonts w:hint="eastAsia"/>
+          <w:lang w:val="en-US" w:eastAsia="zh-CN"/>
+        </w:rPr>
+        <w:t>删除文档的操作</w:t>
+      </w:r>
+    </w:p>
+    <w:p>
+      <w:r>
+        <w:drawing>
+          <wp:inline distT="0" distB="0" distL="114300" distR="114300">
+            <wp:extent cx="5271135" cy="3300095"/>
+            <wp:effectExtent l="0" t="0" r="5715" b="14605"/>
+            <wp:docPr id="44" name="图片 17"/>
+            <wp:cNvGraphicFramePr>
+              <a:graphicFrameLocks xmlns:a="http://schemas.openxmlformats.org/drawingml/2006/main" noChangeAspect="1"/>
+            </wp:cNvGraphicFramePr>
+            <a:graphic xmlns:a="http://schemas.openxmlformats.org/drawingml/2006/main">
+              <a:graphicData uri="http://schemas.openxmlformats.org/drawingml/2006/picture">
+                <pic:pic xmlns:pic="http://schemas.openxmlformats.org/drawingml/2006/picture">
+                  <pic:nvPicPr>
+                    <pic:cNvPr id="44" name="图片 17"/>
+                    <pic:cNvPicPr>
+                      <a:picLocks noChangeAspect="1"/>
+                    </pic:cNvPicPr>
+                  </pic:nvPicPr>
+                  <pic:blipFill>
+                    <a:blip r:embed="rId44"/>
+                    <a:stretch>
+                      <a:fillRect/>
+                    </a:stretch>
+                  </pic:blipFill>
+                  <pic:spPr>
+                    <a:xfrm>
+                      <a:off x="0" y="0"/>
+                      <a:ext cx="5271135" cy="3300095"/>
+                    </a:xfrm>
+                    <a:prstGeom prst="rect">
+                      <a:avLst/>
+                    </a:prstGeom>
+                    <a:noFill/>
+                    <a:ln w="9525">
+                      <a:noFill/>
+                    </a:ln>
+                  </pic:spPr>
+                </pic:pic>
+              </a:graphicData>
+            </a:graphic>
+          </wp:inline>
+        </w:drawing>
+      </w:r>
+    </w:p>
+    <w:p>
+      <w:pPr>
+        <w:rPr>
+          <w:rFonts w:hint="eastAsia"/>
+          <w:lang w:val="en-US" w:eastAsia="zh-CN"/>
+        </w:rPr>
+      </w:pPr>
+      <w:r>
+        <w:rPr>
+          <w:rFonts w:hint="eastAsia"/>
+          <w:lang w:val="en-US" w:eastAsia="zh-CN"/>
+        </w:rPr>
+        <w:t>删除索引</w:t>
+      </w:r>
+    </w:p>
+    <w:p>
+      <w:pPr>
+        <w:rPr>
+          <w:rFonts w:hint="default"/>
+          <w:lang w:val="en-US" w:eastAsia="zh-CN"/>
+        </w:rPr>
+      </w:pPr>
+      <w:r>
+        <w:rPr>
+          <w:rFonts w:hint="eastAsia"/>
+          <w:lang w:val="en-US" w:eastAsia="zh-CN"/>
+        </w:rPr>
+        <w:t>方法一</w:t>
+      </w:r>
+      <w:r>
+        <w:rPr>
+          <w:rFonts w:hint="default"/>
+          <w:lang w:val="en-US" w:eastAsia="zh-CN"/>
+        </w:rPr>
+        <w:t>:</w:t>
+      </w:r>
+      <w:r>
+        <w:rPr>
+          <w:rFonts w:hint="eastAsia"/>
+          <w:lang w:val="en-US" w:eastAsia="zh-CN"/>
+        </w:rPr>
+        <w:t xml:space="preserve"> 网页设定删除</w:t>
+      </w:r>
+    </w:p>
+    <w:p>
+      <w:r>
+        <w:drawing>
+          <wp:inline distT="0" distB="0" distL="114300" distR="114300">
+            <wp:extent cx="5272405" cy="2724785"/>
+            <wp:effectExtent l="0" t="0" r="4445" b="18415"/>
+            <wp:docPr id="45" name="图片 18"/>
+            <wp:cNvGraphicFramePr>
+              <a:graphicFrameLocks xmlns:a="http://schemas.openxmlformats.org/drawingml/2006/main" noChangeAspect="1"/>
+            </wp:cNvGraphicFramePr>
+            <a:graphic xmlns:a="http://schemas.openxmlformats.org/drawingml/2006/main">
+              <a:graphicData uri="http://schemas.openxmlformats.org/drawingml/2006/picture">
+                <pic:pic xmlns:pic="http://schemas.openxmlformats.org/drawingml/2006/picture">
+                  <pic:nvPicPr>
+                    <pic:cNvPr id="45" name="图片 18"/>
+                    <pic:cNvPicPr>
+                      <a:picLocks noChangeAspect="1"/>
+                    </pic:cNvPicPr>
+                  </pic:nvPicPr>
+                  <pic:blipFill>
+                    <a:blip r:embed="rId45"/>
+                    <a:stretch>
+                      <a:fillRect/>
+                    </a:stretch>
+                  </pic:blipFill>
+                  <pic:spPr>
+                    <a:xfrm>
+                      <a:off x="0" y="0"/>
+                      <a:ext cx="5272405" cy="2724785"/>
+                    </a:xfrm>
+                    <a:prstGeom prst="rect">
+                      <a:avLst/>
+                    </a:prstGeom>
+                    <a:noFill/>
+                    <a:ln w="9525">
+                      <a:noFill/>
+                    </a:ln>
+                  </pic:spPr>
+                </pic:pic>
+              </a:graphicData>
+            </a:graphic>
+          </wp:inline>
+        </w:drawing>
+      </w:r>
+    </w:p>
+    <w:p>
+      <w:pPr>
+        <w:rPr>
+          <w:rFonts w:hint="eastAsia" w:eastAsiaTheme="minorEastAsia"/>
+          <w:lang w:val="en-US" w:eastAsia="zh-CN"/>
+        </w:rPr>
+      </w:pPr>
+      <w:r>
+        <w:rPr>
+          <w:rFonts w:hint="eastAsia"/>
+          <w:lang w:val="en-US" w:eastAsia="zh-CN"/>
+        </w:rPr>
+        <w:t>方法二</w:t>
+      </w:r>
+      <w:r>
+        <w:rPr>
+          <w:rFonts w:hint="default"/>
+          <w:lang w:val="en-US" w:eastAsia="zh-CN"/>
+        </w:rPr>
+        <w:t>:postman</w:t>
+      </w:r>
+      <w:r>
+        <w:rPr>
+          <w:rFonts w:hint="eastAsia"/>
+          <w:lang w:val="en-US" w:eastAsia="zh-CN"/>
+        </w:rPr>
+        <w:t>进行删除整个索引</w:t>
+      </w:r>
+    </w:p>
+    <w:p>
+      <w:pPr>
+        <w:rPr>
+          <w:rFonts w:hint="eastAsia"/>
+          <w:lang w:val="en-US" w:eastAsia="zh-CN"/>
+        </w:rPr>
+      </w:pPr>
+    </w:p>
+    <w:p>
+      <w:r>
+        <w:drawing>
+          <wp:inline distT="0" distB="0" distL="114300" distR="114300">
+            <wp:extent cx="5273040" cy="930275"/>
+            <wp:effectExtent l="0" t="0" r="3810" b="3175"/>
+            <wp:docPr id="49" name="图片 22"/>
+            <wp:cNvGraphicFramePr>
+              <a:graphicFrameLocks xmlns:a="http://schemas.openxmlformats.org/drawingml/2006/main" noChangeAspect="1"/>
+            </wp:cNvGraphicFramePr>
+            <a:graphic xmlns:a="http://schemas.openxmlformats.org/drawingml/2006/main">
+              <a:graphicData uri="http://schemas.openxmlformats.org/drawingml/2006/picture">
+                <pic:pic xmlns:pic="http://schemas.openxmlformats.org/drawingml/2006/picture">
+                  <pic:nvPicPr>
+                    <pic:cNvPr id="49" name="图片 22"/>
+                    <pic:cNvPicPr>
+                      <a:picLocks noChangeAspect="1"/>
+                    </pic:cNvPicPr>
+                  </pic:nvPicPr>
+                  <pic:blipFill>
+                    <a:blip r:embed="rId46"/>
+                    <a:stretch>
+                      <a:fillRect/>
+                    </a:stretch>
+                  </pic:blipFill>
+                  <pic:spPr>
+                    <a:xfrm>
+                      <a:off x="0" y="0"/>
+                      <a:ext cx="5273040" cy="930275"/>
+                    </a:xfrm>
+                    <a:prstGeom prst="rect">
+                      <a:avLst/>
+                    </a:prstGeom>
+                    <a:noFill/>
+                    <a:ln w="9525">
+                      <a:noFill/>
+                    </a:ln>
+                  </pic:spPr>
+                </pic:pic>
+              </a:graphicData>
+            </a:graphic>
+          </wp:inline>
+        </w:drawing>
+      </w:r>
+    </w:p>
+    <w:p>
+      <w:pPr>
+        <w:pStyle w:val="3"/>
+        <w:rPr>
+          <w:rFonts w:hint="eastAsia"/>
+          <w:lang w:val="en-US" w:eastAsia="zh-CN"/>
+        </w:rPr>
+      </w:pPr>
+      <w:r>
+        <w:rPr>
+          <w:rFonts w:hint="eastAsia"/>
+          <w:lang w:val="en-US" w:eastAsia="zh-CN"/>
+        </w:rPr>
+        <w:t>查询</w:t>
+      </w:r>
+    </w:p>
+    <w:p>
+      <w:pPr>
+        <w:rPr>
+          <w:rFonts w:hint="eastAsia"/>
+          <w:lang w:val="en-US" w:eastAsia="zh-CN"/>
+        </w:rPr>
+      </w:pPr>
+      <w:r>
+        <w:rPr>
+          <w:rFonts w:hint="eastAsia"/>
+          <w:lang w:val="en-US" w:eastAsia="zh-CN"/>
+        </w:rPr>
+        <w:t>根据ID查询内容</w:t>
+      </w:r>
+    </w:p>
+    <w:p>
+      <w:r>
+        <w:drawing>
+          <wp:inline distT="0" distB="0" distL="114300" distR="114300">
+            <wp:extent cx="5273040" cy="3208020"/>
+            <wp:effectExtent l="0" t="0" r="3810" b="11430"/>
+            <wp:docPr id="50" name="图片 23"/>
+            <wp:cNvGraphicFramePr>
+              <a:graphicFrameLocks xmlns:a="http://schemas.openxmlformats.org/drawingml/2006/main" noChangeAspect="1"/>
+            </wp:cNvGraphicFramePr>
+            <a:graphic xmlns:a="http://schemas.openxmlformats.org/drawingml/2006/main">
+              <a:graphicData uri="http://schemas.openxmlformats.org/drawingml/2006/picture">
+                <pic:pic xmlns:pic="http://schemas.openxmlformats.org/drawingml/2006/picture">
+                  <pic:nvPicPr>
+                    <pic:cNvPr id="50" name="图片 23"/>
+                    <pic:cNvPicPr>
+                      <a:picLocks noChangeAspect="1"/>
+                    </pic:cNvPicPr>
+                  </pic:nvPicPr>
+                  <pic:blipFill>
+                    <a:blip r:embed="rId47"/>
+                    <a:stretch>
+                      <a:fillRect/>
+                    </a:stretch>
+                  </pic:blipFill>
+                  <pic:spPr>
+                    <a:xfrm>
+                      <a:off x="0" y="0"/>
+                      <a:ext cx="5273040" cy="3208020"/>
+                    </a:xfrm>
+                    <a:prstGeom prst="rect">
+                      <a:avLst/>
+                    </a:prstGeom>
+                    <a:noFill/>
+                    <a:ln w="9525">
+                      <a:noFill/>
+                    </a:ln>
+                  </pic:spPr>
+                </pic:pic>
+              </a:graphicData>
+            </a:graphic>
+          </wp:inline>
+        </w:drawing>
+      </w:r>
+    </w:p>
+    <w:p>
+      <w:pPr>
+        <w:rPr>
+          <w:rFonts w:hint="eastAsia"/>
+          <w:lang w:val="en-US" w:eastAsia="zh-CN"/>
+        </w:rPr>
+      </w:pPr>
+      <w:r>
+        <w:rPr>
+          <w:rFonts w:hint="eastAsia"/>
+          <w:lang w:val="en-US" w:eastAsia="zh-CN"/>
+        </w:rPr>
+        <w:t>根据查询内容进行查询</w:t>
+      </w:r>
+    </w:p>
+    <w:p>
+      <w:pPr>
+        <w:rPr>
+          <w:rFonts w:hint="eastAsia"/>
+          <w:lang w:val="en-US" w:eastAsia="zh-CN"/>
+        </w:rPr>
+      </w:pPr>
+    </w:p>
+    <w:p>
+      <w:pPr>
+        <w:rPr>
+          <w:rFonts w:hint="eastAsia"/>
+          <w:lang w:val="en-US" w:eastAsia="zh-CN"/>
+        </w:rPr>
+      </w:pPr>
+      <w:r>
+        <w:rPr>
+          <w:rFonts w:hint="eastAsia"/>
+          <w:lang w:val="en-US" w:eastAsia="zh-CN"/>
+        </w:rPr>
+        <w:t>查询所有的数据</w:t>
+      </w:r>
+    </w:p>
+    <w:p>
+      <w:r>
+        <w:drawing>
+          <wp:inline distT="0" distB="0" distL="114300" distR="114300">
+            <wp:extent cx="5247640" cy="1981200"/>
+            <wp:effectExtent l="0" t="0" r="10160" b="0"/>
+            <wp:docPr id="51" name="图片 24"/>
+            <wp:cNvGraphicFramePr>
+              <a:graphicFrameLocks xmlns:a="http://schemas.openxmlformats.org/drawingml/2006/main" noChangeAspect="1"/>
+            </wp:cNvGraphicFramePr>
+            <a:graphic xmlns:a="http://schemas.openxmlformats.org/drawingml/2006/main">
+              <a:graphicData uri="http://schemas.openxmlformats.org/drawingml/2006/picture">
+                <pic:pic xmlns:pic="http://schemas.openxmlformats.org/drawingml/2006/picture">
+                  <pic:nvPicPr>
+                    <pic:cNvPr id="51" name="图片 24"/>
+                    <pic:cNvPicPr>
+                      <a:picLocks noChangeAspect="1"/>
+                    </pic:cNvPicPr>
+                  </pic:nvPicPr>
+                  <pic:blipFill>
+                    <a:blip r:embed="rId48"/>
+                    <a:stretch>
+                      <a:fillRect/>
+                    </a:stretch>
+                  </pic:blipFill>
+                  <pic:spPr>
+                    <a:xfrm>
+                      <a:off x="0" y="0"/>
+                      <a:ext cx="5247640" cy="1981200"/>
+                    </a:xfrm>
+                    <a:prstGeom prst="rect">
+                      <a:avLst/>
+                    </a:prstGeom>
+                    <a:noFill/>
+                    <a:ln w="9525">
+                      <a:noFill/>
+                    </a:ln>
+                  </pic:spPr>
+                </pic:pic>
+              </a:graphicData>
+            </a:graphic>
+          </wp:inline>
+        </w:drawing>
+      </w:r>
+    </w:p>
+    <w:p>
+      <w:pPr>
+        <w:rPr>
+          <w:rFonts w:hint="eastAsia" w:eastAsiaTheme="minorEastAsia"/>
+          <w:lang w:val="en-US" w:eastAsia="zh-CN"/>
+        </w:rPr>
+      </w:pPr>
+      <w:r>
+        <w:rPr>
+          <w:rFonts w:hint="eastAsia"/>
+          <w:lang w:val="en-US" w:eastAsia="zh-CN"/>
+        </w:rPr>
+        <w:t>查询指定信息条数</w:t>
+      </w:r>
+      <w:r>
+        <w:rPr>
+          <w:rFonts w:hint="default"/>
+          <w:lang w:val="en-US" w:eastAsia="zh-CN"/>
+        </w:rPr>
+        <w:t xml:space="preserve"> ,</w:t>
+      </w:r>
+      <w:r>
+        <w:rPr>
+          <w:rFonts w:hint="eastAsia"/>
+          <w:lang w:val="en-US" w:eastAsia="zh-CN"/>
+        </w:rPr>
+        <w:t>当前查询的是一条的数据</w:t>
+      </w:r>
+    </w:p>
+    <w:p>
+      <w:r>
+        <w:drawing>
+          <wp:inline distT="0" distB="0" distL="114300" distR="114300">
+            <wp:extent cx="5269865" cy="2270760"/>
+            <wp:effectExtent l="0" t="0" r="6985" b="15240"/>
+            <wp:docPr id="52" name="图片 25"/>
+            <wp:cNvGraphicFramePr>
+              <a:graphicFrameLocks xmlns:a="http://schemas.openxmlformats.org/drawingml/2006/main" noChangeAspect="1"/>
+            </wp:cNvGraphicFramePr>
+            <a:graphic xmlns:a="http://schemas.openxmlformats.org/drawingml/2006/main">
+              <a:graphicData uri="http://schemas.openxmlformats.org/drawingml/2006/picture">
+                <pic:pic xmlns:pic="http://schemas.openxmlformats.org/drawingml/2006/picture">
+                  <pic:nvPicPr>
+                    <pic:cNvPr id="52" name="图片 25"/>
+                    <pic:cNvPicPr>
+                      <a:picLocks noChangeAspect="1"/>
+                    </pic:cNvPicPr>
+                  </pic:nvPicPr>
+                  <pic:blipFill>
+                    <a:blip r:embed="rId49"/>
+                    <a:stretch>
+                      <a:fillRect/>
+                    </a:stretch>
+                  </pic:blipFill>
+                  <pic:spPr>
+                    <a:xfrm>
+                      <a:off x="0" y="0"/>
+                      <a:ext cx="5269865" cy="2270760"/>
+                    </a:xfrm>
+                    <a:prstGeom prst="rect">
+                      <a:avLst/>
+                    </a:prstGeom>
+                    <a:noFill/>
+                    <a:ln w="9525">
+                      <a:noFill/>
+                    </a:ln>
+                  </pic:spPr>
+                </pic:pic>
+              </a:graphicData>
+            </a:graphic>
+          </wp:inline>
+        </w:drawing>
+      </w:r>
+    </w:p>
+    <w:p>
+      <w:pPr>
+        <w:rPr>
+          <w:rFonts w:hint="eastAsia"/>
+          <w:lang w:val="en-US" w:eastAsia="zh-CN"/>
+        </w:rPr>
+      </w:pPr>
+      <w:r>
+        <w:rPr>
+          <w:rFonts w:hint="eastAsia"/>
+          <w:lang w:val="en-US" w:eastAsia="zh-CN"/>
+        </w:rPr>
+        <w:t>关键词查询</w:t>
+      </w:r>
+    </w:p>
+    <w:p>
+      <w:pPr>
+        <w:rPr>
+          <w:rFonts w:hint="eastAsia" w:eastAsiaTheme="minorEastAsia"/>
+          <w:lang w:val="en-US" w:eastAsia="zh-CN"/>
+        </w:rPr>
+      </w:pPr>
+    </w:p>
+    <w:p>
+      <w:r>
+        <w:drawing>
+          <wp:inline distT="0" distB="0" distL="114300" distR="114300">
+            <wp:extent cx="4838065" cy="2105025"/>
+            <wp:effectExtent l="0" t="0" r="635" b="9525"/>
+            <wp:docPr id="53" name="图片 26"/>
+            <wp:cNvGraphicFramePr>
+              <a:graphicFrameLocks xmlns:a="http://schemas.openxmlformats.org/drawingml/2006/main" noChangeAspect="1"/>
+            </wp:cNvGraphicFramePr>
+            <a:graphic xmlns:a="http://schemas.openxmlformats.org/drawingml/2006/main">
+              <a:graphicData uri="http://schemas.openxmlformats.org/drawingml/2006/picture">
+                <pic:pic xmlns:pic="http://schemas.openxmlformats.org/drawingml/2006/picture">
+                  <pic:nvPicPr>
+                    <pic:cNvPr id="53" name="图片 26"/>
+                    <pic:cNvPicPr>
+                      <a:picLocks noChangeAspect="1"/>
+                    </pic:cNvPicPr>
+                  </pic:nvPicPr>
+                  <pic:blipFill>
+                    <a:blip r:embed="rId50"/>
+                    <a:stretch>
+                      <a:fillRect/>
+                    </a:stretch>
+                  </pic:blipFill>
+                  <pic:spPr>
+                    <a:xfrm>
+                      <a:off x="0" y="0"/>
+                      <a:ext cx="4838065" cy="2105025"/>
+                    </a:xfrm>
+                    <a:prstGeom prst="rect">
+                      <a:avLst/>
+                    </a:prstGeom>
+                    <a:noFill/>
+                    <a:ln w="9525">
+                      <a:noFill/>
+                    </a:ln>
+                  </pic:spPr>
+                </pic:pic>
+              </a:graphicData>
+            </a:graphic>
+          </wp:inline>
+        </w:drawing>
+      </w:r>
+    </w:p>
+    <w:p>
+      <w:pPr>
+        <w:rPr>
+          <w:rFonts w:hint="eastAsia" w:eastAsiaTheme="minorEastAsia"/>
+          <w:lang w:val="en-US" w:eastAsia="zh-CN"/>
+        </w:rPr>
+      </w:pPr>
+      <w:r>
+        <w:rPr>
+          <w:rFonts w:hint="eastAsia"/>
+          <w:lang w:val="en-US" w:eastAsia="zh-CN"/>
+        </w:rPr>
+        <w:t>查询 -- 基于排序的查询</w:t>
+      </w:r>
+    </w:p>
+    <w:p>
+      <w:r>
+        <w:drawing>
+          <wp:inline distT="0" distB="0" distL="114300" distR="114300">
+            <wp:extent cx="5273675" cy="2303145"/>
+            <wp:effectExtent l="0" t="0" r="3175" b="1905"/>
+            <wp:docPr id="55" name="图片 28"/>
+            <wp:cNvGraphicFramePr>
+              <a:graphicFrameLocks xmlns:a="http://schemas.openxmlformats.org/drawingml/2006/main" noChangeAspect="1"/>
+            </wp:cNvGraphicFramePr>
+            <a:graphic xmlns:a="http://schemas.openxmlformats.org/drawingml/2006/main">
+              <a:graphicData uri="http://schemas.openxmlformats.org/drawingml/2006/picture">
+                <pic:pic xmlns:pic="http://schemas.openxmlformats.org/drawingml/2006/picture">
+                  <pic:nvPicPr>
+                    <pic:cNvPr id="55" name="图片 28"/>
+                    <pic:cNvPicPr>
+                      <a:picLocks noChangeAspect="1"/>
+                    </pic:cNvPicPr>
+                  </pic:nvPicPr>
+                  <pic:blipFill>
+                    <a:blip r:embed="rId51"/>
+                    <a:stretch>
+                      <a:fillRect/>
+                    </a:stretch>
+                  </pic:blipFill>
+                  <pic:spPr>
+                    <a:xfrm>
+                      <a:off x="0" y="0"/>
+                      <a:ext cx="5273675" cy="2303145"/>
+                    </a:xfrm>
+                    <a:prstGeom prst="rect">
+                      <a:avLst/>
+                    </a:prstGeom>
+                    <a:noFill/>
+                    <a:ln w="9525">
+                      <a:noFill/>
+                    </a:ln>
+                  </pic:spPr>
+                </pic:pic>
+              </a:graphicData>
+            </a:graphic>
+          </wp:inline>
+        </w:drawing>
+      </w:r>
+    </w:p>
+    <w:p>
+      <w:pPr>
+        <w:rPr>
+          <w:rFonts w:hint="eastAsia"/>
+          <w:lang w:val="en-US" w:eastAsia="zh-CN"/>
+        </w:rPr>
+      </w:pPr>
+      <w:r>
+        <w:rPr>
+          <w:rFonts w:hint="eastAsia"/>
+          <w:lang w:val="en-US" w:eastAsia="zh-CN"/>
+        </w:rPr>
+        <w:t>聚合查询</w:t>
+      </w:r>
+    </w:p>
+    <w:p>
+      <w:r>
+        <w:drawing>
+          <wp:inline distT="0" distB="0" distL="114300" distR="114300">
+            <wp:extent cx="5271770" cy="2443480"/>
+            <wp:effectExtent l="0" t="0" r="5080" b="13970"/>
+            <wp:docPr id="56" name="图片 29"/>
+            <wp:cNvGraphicFramePr>
+              <a:graphicFrameLocks xmlns:a="http://schemas.openxmlformats.org/drawingml/2006/main" noChangeAspect="1"/>
+            </wp:cNvGraphicFramePr>
+            <a:graphic xmlns:a="http://schemas.openxmlformats.org/drawingml/2006/main">
+              <a:graphicData uri="http://schemas.openxmlformats.org/drawingml/2006/picture">
+                <pic:pic xmlns:pic="http://schemas.openxmlformats.org/drawingml/2006/picture">
+                  <pic:nvPicPr>
+                    <pic:cNvPr id="56" name="图片 29"/>
+                    <pic:cNvPicPr>
+                      <a:picLocks noChangeAspect="1"/>
+                    </pic:cNvPicPr>
+                  </pic:nvPicPr>
+                  <pic:blipFill>
+                    <a:blip r:embed="rId52"/>
+                    <a:stretch>
+                      <a:fillRect/>
+                    </a:stretch>
+                  </pic:blipFill>
+                  <pic:spPr>
+                    <a:xfrm>
+                      <a:off x="0" y="0"/>
+                      <a:ext cx="5271770" cy="2443480"/>
+                    </a:xfrm>
+                    <a:prstGeom prst="rect">
+                      <a:avLst/>
+                    </a:prstGeom>
+                    <a:noFill/>
+                    <a:ln w="9525">
+                      <a:noFill/>
+                    </a:ln>
+                  </pic:spPr>
+                </pic:pic>
+              </a:graphicData>
+            </a:graphic>
+          </wp:inline>
+        </w:drawing>
+      </w:r>
+    </w:p>
+    <w:p>
+      <w:pPr>
+        <w:rPr>
+          <w:rFonts w:hint="eastAsia" w:eastAsiaTheme="minorEastAsia"/>
+          <w:lang w:val="en-US" w:eastAsia="zh-CN"/>
+        </w:rPr>
+      </w:pPr>
+      <w:r>
+        <w:drawing>
+          <wp:inline distT="0" distB="0" distL="114300" distR="114300">
+            <wp:extent cx="5190490" cy="2305050"/>
+            <wp:effectExtent l="0" t="0" r="10160" b="0"/>
+            <wp:docPr id="57" name="图片 30"/>
+            <wp:cNvGraphicFramePr>
+              <a:graphicFrameLocks xmlns:a="http://schemas.openxmlformats.org/drawingml/2006/main" noChangeAspect="1"/>
+            </wp:cNvGraphicFramePr>
+            <a:graphic xmlns:a="http://schemas.openxmlformats.org/drawingml/2006/main">
+              <a:graphicData uri="http://schemas.openxmlformats.org/drawingml/2006/picture">
+                <pic:pic xmlns:pic="http://schemas.openxmlformats.org/drawingml/2006/picture">
+                  <pic:nvPicPr>
+                    <pic:cNvPr id="57" name="图片 30"/>
+                    <pic:cNvPicPr>
+                      <a:picLocks noChangeAspect="1"/>
+                    </pic:cNvPicPr>
+                  </pic:nvPicPr>
+                  <pic:blipFill>
+                    <a:blip r:embed="rId53"/>
+                    <a:stretch>
+                      <a:fillRect/>
+                    </a:stretch>
+                  </pic:blipFill>
+                  <pic:spPr>
+                    <a:xfrm>
+                      <a:off x="0" y="0"/>
+                      <a:ext cx="5190490" cy="2305050"/>
+                    </a:xfrm>
+                    <a:prstGeom prst="rect">
+                      <a:avLst/>
+                    </a:prstGeom>
+                    <a:noFill/>
+                    <a:ln w="9525">
+                      <a:noFill/>
+                    </a:ln>
+                  </pic:spPr>
+                </pic:pic>
+              </a:graphicData>
+            </a:graphic>
+          </wp:inline>
+        </w:drawing>
+      </w:r>
+      <w:r>
+        <w:drawing>
+          <wp:inline distT="0" distB="0" distL="114300" distR="114300">
+            <wp:extent cx="5190490" cy="2305050"/>
+            <wp:effectExtent l="0" t="0" r="10160" b="0"/>
+            <wp:docPr id="58" name="图片 31"/>
+            <wp:cNvGraphicFramePr>
+              <a:graphicFrameLocks xmlns:a="http://schemas.openxmlformats.org/drawingml/2006/main" noChangeAspect="1"/>
+            </wp:cNvGraphicFramePr>
+            <a:graphic xmlns:a="http://schemas.openxmlformats.org/drawingml/2006/main">
+              <a:graphicData uri="http://schemas.openxmlformats.org/drawingml/2006/picture">
+                <pic:pic xmlns:pic="http://schemas.openxmlformats.org/drawingml/2006/picture">
+                  <pic:nvPicPr>
+                    <pic:cNvPr id="58" name="图片 31"/>
+                    <pic:cNvPicPr>
+                      <a:picLocks noChangeAspect="1"/>
+                    </pic:cNvPicPr>
+                  </pic:nvPicPr>
+                  <pic:blipFill>
+                    <a:blip r:embed="rId53"/>
+                    <a:stretch>
+                      <a:fillRect/>
+                    </a:stretch>
+                  </pic:blipFill>
+                  <pic:spPr>
+                    <a:xfrm>
+                      <a:off x="0" y="0"/>
+                      <a:ext cx="5190490" cy="2305050"/>
+                    </a:xfrm>
+                    <a:prstGeom prst="rect">
+                      <a:avLst/>
+                    </a:prstGeom>
+                    <a:noFill/>
+                    <a:ln w="9525">
+                      <a:noFill/>
+                    </a:ln>
+                  </pic:spPr>
+                </pic:pic>
+              </a:graphicData>
+            </a:graphic>
+          </wp:inline>
+        </w:drawing>
+      </w:r>
+    </w:p>
+    <w:p/>
+    <w:p>
+      <w:pPr>
+        <w:pStyle w:val="3"/>
+        <w:rPr>
+          <w:rFonts w:hint="eastAsia"/>
+          <w:lang w:val="en-US" w:eastAsia="zh-CN"/>
+        </w:rPr>
+      </w:pPr>
+      <w:r>
+        <w:rPr>
+          <w:rFonts w:hint="eastAsia"/>
+          <w:lang w:val="en-US" w:eastAsia="zh-CN"/>
+        </w:rPr>
+        <w:t>ES高级查询</w:t>
+      </w:r>
+    </w:p>
+    <w:p>
+      <w:r>
+        <w:drawing>
+          <wp:inline distT="0" distB="0" distL="114300" distR="114300">
+            <wp:extent cx="5270500" cy="1286510"/>
+            <wp:effectExtent l="0" t="0" r="6350" b="8890"/>
+            <wp:docPr id="59" name="图片 32"/>
+            <wp:cNvGraphicFramePr>
+              <a:graphicFrameLocks xmlns:a="http://schemas.openxmlformats.org/drawingml/2006/main" noChangeAspect="1"/>
+            </wp:cNvGraphicFramePr>
+            <a:graphic xmlns:a="http://schemas.openxmlformats.org/drawingml/2006/main">
+              <a:graphicData uri="http://schemas.openxmlformats.org/drawingml/2006/picture">
+                <pic:pic xmlns:pic="http://schemas.openxmlformats.org/drawingml/2006/picture">
+                  <pic:nvPicPr>
+                    <pic:cNvPr id="59" name="图片 32"/>
+                    <pic:cNvPicPr>
+                      <a:picLocks noChangeAspect="1"/>
+                    </pic:cNvPicPr>
+                  </pic:nvPicPr>
+                  <pic:blipFill>
+                    <a:blip r:embed="rId54"/>
+                    <a:stretch>
+                      <a:fillRect/>
+                    </a:stretch>
+                  </pic:blipFill>
+                  <pic:spPr>
+                    <a:xfrm>
+                      <a:off x="0" y="0"/>
+                      <a:ext cx="5270500" cy="1286510"/>
+                    </a:xfrm>
+                    <a:prstGeom prst="rect">
+                      <a:avLst/>
+                    </a:prstGeom>
+                    <a:noFill/>
+                    <a:ln w="9525">
+                      <a:noFill/>
+                    </a:ln>
+                  </pic:spPr>
+                </pic:pic>
+              </a:graphicData>
+            </a:graphic>
+          </wp:inline>
+        </w:drawing>
+      </w:r>
+      <w:r>
+        <w:drawing>
+          <wp:inline distT="0" distB="0" distL="114300" distR="114300">
+            <wp:extent cx="5271770" cy="2175510"/>
+            <wp:effectExtent l="0" t="0" r="5080" b="15240"/>
+            <wp:docPr id="60" name="图片 33"/>
+            <wp:cNvGraphicFramePr>
+              <a:graphicFrameLocks xmlns:a="http://schemas.openxmlformats.org/drawingml/2006/main" noChangeAspect="1"/>
+            </wp:cNvGraphicFramePr>
+            <a:graphic xmlns:a="http://schemas.openxmlformats.org/drawingml/2006/main">
+              <a:graphicData uri="http://schemas.openxmlformats.org/drawingml/2006/picture">
+                <pic:pic xmlns:pic="http://schemas.openxmlformats.org/drawingml/2006/picture">
+                  <pic:nvPicPr>
+                    <pic:cNvPr id="60" name="图片 33"/>
+                    <pic:cNvPicPr>
+                      <a:picLocks noChangeAspect="1"/>
+                    </pic:cNvPicPr>
+                  </pic:nvPicPr>
+                  <pic:blipFill>
+                    <a:blip r:embed="rId55"/>
+                    <a:stretch>
+                      <a:fillRect/>
+                    </a:stretch>
+                  </pic:blipFill>
+                  <pic:spPr>
+                    <a:xfrm>
+                      <a:off x="0" y="0"/>
+                      <a:ext cx="5271770" cy="2175510"/>
+                    </a:xfrm>
+                    <a:prstGeom prst="rect">
+                      <a:avLst/>
+                    </a:prstGeom>
+                    <a:noFill/>
+                    <a:ln w="9525">
+                      <a:noFill/>
+                    </a:ln>
+                  </pic:spPr>
+                </pic:pic>
+              </a:graphicData>
+            </a:graphic>
+          </wp:inline>
+        </w:drawing>
+      </w:r>
+      <w:r>
+        <w:drawing>
+          <wp:inline distT="0" distB="0" distL="114300" distR="114300">
+            <wp:extent cx="5269230" cy="2519045"/>
+            <wp:effectExtent l="0" t="0" r="7620" b="14605"/>
+            <wp:docPr id="61" name="图片 34"/>
+            <wp:cNvGraphicFramePr>
+              <a:graphicFrameLocks xmlns:a="http://schemas.openxmlformats.org/drawingml/2006/main" noChangeAspect="1"/>
+            </wp:cNvGraphicFramePr>
+            <a:graphic xmlns:a="http://schemas.openxmlformats.org/drawingml/2006/main">
+              <a:graphicData uri="http://schemas.openxmlformats.org/drawingml/2006/picture">
+                <pic:pic xmlns:pic="http://schemas.openxmlformats.org/drawingml/2006/picture">
+                  <pic:nvPicPr>
+                    <pic:cNvPr id="61" name="图片 34"/>
+                    <pic:cNvPicPr>
+                      <a:picLocks noChangeAspect="1"/>
+                    </pic:cNvPicPr>
+                  </pic:nvPicPr>
+                  <pic:blipFill>
+                    <a:blip r:embed="rId56"/>
+                    <a:stretch>
+                      <a:fillRect/>
+                    </a:stretch>
+                  </pic:blipFill>
+                  <pic:spPr>
+                    <a:xfrm>
+                      <a:off x="0" y="0"/>
+                      <a:ext cx="5269230" cy="2519045"/>
+                    </a:xfrm>
+                    <a:prstGeom prst="rect">
+                      <a:avLst/>
+                    </a:prstGeom>
+                    <a:noFill/>
+                    <a:ln w="9525">
+                      <a:noFill/>
+                    </a:ln>
+                  </pic:spPr>
+                </pic:pic>
+              </a:graphicData>
+            </a:graphic>
+          </wp:inline>
+        </w:drawing>
+      </w:r>
+    </w:p>
+    <w:p>
+      <w:pPr>
+        <w:rPr>
+          <w:rFonts w:hint="eastAsia"/>
+          <w:lang w:val="en-US" w:eastAsia="zh-CN"/>
+        </w:rPr>
+      </w:pPr>
+      <w:r>
+        <w:rPr>
+          <w:rFonts w:hint="eastAsia"/>
+          <w:lang w:val="en-US" w:eastAsia="zh-CN"/>
+        </w:rPr>
+        <w:t>模糊匹配 -- 基本上所有的都会去查出来，但是依据score来判定内容，分数越高越匹配</w:t>
+      </w:r>
+    </w:p>
+    <w:p>
+      <w:r>
+        <w:drawing>
+          <wp:inline distT="0" distB="0" distL="114300" distR="114300">
+            <wp:extent cx="4352290" cy="2143125"/>
+            <wp:effectExtent l="0" t="0" r="10160" b="9525"/>
+            <wp:docPr id="62" name="图片 35"/>
+            <wp:cNvGraphicFramePr>
+              <a:graphicFrameLocks xmlns:a="http://schemas.openxmlformats.org/drawingml/2006/main" noChangeAspect="1"/>
+            </wp:cNvGraphicFramePr>
+            <a:graphic xmlns:a="http://schemas.openxmlformats.org/drawingml/2006/main">
+              <a:graphicData uri="http://schemas.openxmlformats.org/drawingml/2006/picture">
+                <pic:pic xmlns:pic="http://schemas.openxmlformats.org/drawingml/2006/picture">
+                  <pic:nvPicPr>
+                    <pic:cNvPr id="62" name="图片 35"/>
+                    <pic:cNvPicPr>
+                      <a:picLocks noChangeAspect="1"/>
+                    </pic:cNvPicPr>
+                  </pic:nvPicPr>
+                  <pic:blipFill>
+                    <a:blip r:embed="rId57"/>
+                    <a:stretch>
+                      <a:fillRect/>
+                    </a:stretch>
+                  </pic:blipFill>
+                  <pic:spPr>
+                    <a:xfrm>
+                      <a:off x="0" y="0"/>
+                      <a:ext cx="4352290" cy="2143125"/>
+                    </a:xfrm>
+                    <a:prstGeom prst="rect">
+                      <a:avLst/>
+                    </a:prstGeom>
+                    <a:noFill/>
+                    <a:ln w="9525">
+                      <a:noFill/>
+                    </a:ln>
+                  </pic:spPr>
+                </pic:pic>
+              </a:graphicData>
+            </a:graphic>
+          </wp:inline>
+        </w:drawing>
+      </w:r>
+    </w:p>
+    <w:p>
+      <w:pPr>
+        <w:rPr>
+          <w:rFonts w:hint="eastAsia"/>
+          <w:lang w:val="en-US" w:eastAsia="zh-CN"/>
+        </w:rPr>
+      </w:pPr>
+      <w:r>
+        <w:rPr>
+          <w:rFonts w:hint="eastAsia"/>
+          <w:lang w:val="en-US" w:eastAsia="zh-CN"/>
+        </w:rPr>
+        <w:t>习语匹配 -- 即精确匹配</w:t>
+      </w:r>
+    </w:p>
+    <w:p>
+      <w:pPr>
+        <w:rPr>
+          <w:rFonts w:hint="eastAsia"/>
+          <w:lang w:val="en-US" w:eastAsia="zh-CN"/>
+        </w:rPr>
+      </w:pPr>
+    </w:p>
+    <w:p>
+      <w:r>
+        <w:drawing>
+          <wp:inline distT="0" distB="0" distL="114300" distR="114300">
+            <wp:extent cx="5270500" cy="2288540"/>
+            <wp:effectExtent l="0" t="0" r="6350" b="16510"/>
+            <wp:docPr id="63" name="图片 36"/>
+            <wp:cNvGraphicFramePr>
+              <a:graphicFrameLocks xmlns:a="http://schemas.openxmlformats.org/drawingml/2006/main" noChangeAspect="1"/>
+            </wp:cNvGraphicFramePr>
+            <a:graphic xmlns:a="http://schemas.openxmlformats.org/drawingml/2006/main">
+              <a:graphicData uri="http://schemas.openxmlformats.org/drawingml/2006/picture">
+                <pic:pic xmlns:pic="http://schemas.openxmlformats.org/drawingml/2006/picture">
+                  <pic:nvPicPr>
+                    <pic:cNvPr id="63" name="图片 36"/>
+                    <pic:cNvPicPr>
+                      <a:picLocks noChangeAspect="1"/>
+                    </pic:cNvPicPr>
+                  </pic:nvPicPr>
+                  <pic:blipFill>
+                    <a:blip r:embed="rId58"/>
+                    <a:stretch>
+                      <a:fillRect/>
+                    </a:stretch>
+                  </pic:blipFill>
+                  <pic:spPr>
+                    <a:xfrm>
+                      <a:off x="0" y="0"/>
+                      <a:ext cx="5270500" cy="2288540"/>
+                    </a:xfrm>
+                    <a:prstGeom prst="rect">
+                      <a:avLst/>
+                    </a:prstGeom>
+                    <a:noFill/>
+                    <a:ln w="9525">
+                      <a:noFill/>
+                    </a:ln>
+                  </pic:spPr>
+                </pic:pic>
+              </a:graphicData>
+            </a:graphic>
+          </wp:inline>
+        </w:drawing>
+      </w:r>
+    </w:p>
+    <w:p>
+      <w:pPr>
+        <w:rPr>
+          <w:rFonts w:hint="eastAsia"/>
+          <w:lang w:val="en-US" w:eastAsia="zh-CN"/>
+        </w:rPr>
+      </w:pPr>
+      <w:r>
+        <w:rPr>
+          <w:rFonts w:hint="eastAsia"/>
+          <w:lang w:val="en-US" w:eastAsia="zh-CN"/>
+        </w:rPr>
+        <w:t>多个字段的模糊匹配查询</w:t>
+      </w:r>
+    </w:p>
+    <w:p>
+      <w:pPr>
+        <w:rPr>
+          <w:rFonts w:hint="eastAsia" w:eastAsiaTheme="minorEastAsia"/>
+          <w:lang w:val="en-US" w:eastAsia="zh-CN"/>
+        </w:rPr>
+      </w:pPr>
+      <w:r>
+        <w:rPr>
+          <w:rFonts w:hint="eastAsia"/>
+          <w:lang w:val="en-US" w:eastAsia="zh-CN"/>
+        </w:rPr>
+        <w:t>这里查询的是，只要autohr或者是title包含的查询内容都是可以进行数据获取的</w:t>
+      </w:r>
+    </w:p>
+    <w:p>
+      <w:r>
+        <w:drawing>
+          <wp:inline distT="0" distB="0" distL="114300" distR="114300">
+            <wp:extent cx="5269865" cy="2280920"/>
+            <wp:effectExtent l="0" t="0" r="6985" b="5080"/>
+            <wp:docPr id="64" name="图片 37"/>
+            <wp:cNvGraphicFramePr>
+              <a:graphicFrameLocks xmlns:a="http://schemas.openxmlformats.org/drawingml/2006/main" noChangeAspect="1"/>
+            </wp:cNvGraphicFramePr>
+            <a:graphic xmlns:a="http://schemas.openxmlformats.org/drawingml/2006/main">
+              <a:graphicData uri="http://schemas.openxmlformats.org/drawingml/2006/picture">
+                <pic:pic xmlns:pic="http://schemas.openxmlformats.org/drawingml/2006/picture">
+                  <pic:nvPicPr>
+                    <pic:cNvPr id="64" name="图片 37"/>
+                    <pic:cNvPicPr>
+                      <a:picLocks noChangeAspect="1"/>
+                    </pic:cNvPicPr>
+                  </pic:nvPicPr>
+                  <pic:blipFill>
+                    <a:blip r:embed="rId59"/>
+                    <a:stretch>
+                      <a:fillRect/>
+                    </a:stretch>
+                  </pic:blipFill>
+                  <pic:spPr>
+                    <a:xfrm>
+                      <a:off x="0" y="0"/>
+                      <a:ext cx="5269865" cy="2280920"/>
+                    </a:xfrm>
+                    <a:prstGeom prst="rect">
+                      <a:avLst/>
+                    </a:prstGeom>
+                    <a:noFill/>
+                    <a:ln w="9525">
+                      <a:noFill/>
+                    </a:ln>
+                  </pic:spPr>
+                </pic:pic>
+              </a:graphicData>
+            </a:graphic>
+          </wp:inline>
+        </w:drawing>
+      </w:r>
+    </w:p>
+    <w:p>
+      <w:pPr>
+        <w:rPr>
+          <w:rFonts w:hint="eastAsia" w:eastAsiaTheme="minorEastAsia"/>
+          <w:lang w:val="en-US" w:eastAsia="zh-CN"/>
+        </w:rPr>
+      </w:pPr>
+      <w:r>
+        <w:rPr>
+          <w:rFonts w:hint="eastAsia"/>
+          <w:lang w:val="en-US" w:eastAsia="zh-CN"/>
+        </w:rPr>
+        <w:t>语法查询</w:t>
+      </w:r>
+      <w:r>
+        <w:rPr>
+          <w:rFonts w:hint="default"/>
+          <w:lang w:val="en-US" w:eastAsia="zh-CN"/>
+        </w:rPr>
+        <w:t xml:space="preserve"> -- </w:t>
+      </w:r>
+    </w:p>
+    <w:p>
+      <w:r>
+        <w:drawing>
+          <wp:inline distT="0" distB="0" distL="114300" distR="114300">
+            <wp:extent cx="5271135" cy="1942465"/>
+            <wp:effectExtent l="0" t="0" r="5715" b="635"/>
+            <wp:docPr id="65" name="图片 38"/>
+            <wp:cNvGraphicFramePr>
+              <a:graphicFrameLocks xmlns:a="http://schemas.openxmlformats.org/drawingml/2006/main" noChangeAspect="1"/>
+            </wp:cNvGraphicFramePr>
+            <a:graphic xmlns:a="http://schemas.openxmlformats.org/drawingml/2006/main">
+              <a:graphicData uri="http://schemas.openxmlformats.org/drawingml/2006/picture">
+                <pic:pic xmlns:pic="http://schemas.openxmlformats.org/drawingml/2006/picture">
+                  <pic:nvPicPr>
+                    <pic:cNvPr id="65" name="图片 38"/>
+                    <pic:cNvPicPr>
+                      <a:picLocks noChangeAspect="1"/>
+                    </pic:cNvPicPr>
+                  </pic:nvPicPr>
+                  <pic:blipFill>
+                    <a:blip r:embed="rId60"/>
+                    <a:stretch>
+                      <a:fillRect/>
+                    </a:stretch>
+                  </pic:blipFill>
+                  <pic:spPr>
+                    <a:xfrm>
+                      <a:off x="0" y="0"/>
+                      <a:ext cx="5271135" cy="1942465"/>
+                    </a:xfrm>
+                    <a:prstGeom prst="rect">
+                      <a:avLst/>
+                    </a:prstGeom>
+                    <a:noFill/>
+                    <a:ln w="9525">
+                      <a:noFill/>
+                    </a:ln>
+                  </pic:spPr>
+                </pic:pic>
+              </a:graphicData>
+            </a:graphic>
+          </wp:inline>
+        </w:drawing>
+      </w:r>
+    </w:p>
+    <w:p>
+      <w:pPr>
+        <w:rPr>
+          <w:rFonts w:hint="eastAsia"/>
+          <w:lang w:val="en-US" w:eastAsia="zh-CN"/>
+        </w:rPr>
+      </w:pPr>
+      <w:r>
+        <w:rPr>
+          <w:rFonts w:hint="eastAsia"/>
+          <w:lang w:val="en-US" w:eastAsia="zh-CN"/>
+        </w:rPr>
+        <w:t>使用OR</w:t>
+      </w:r>
+    </w:p>
+    <w:p>
+      <w:r>
+        <w:drawing>
+          <wp:inline distT="0" distB="0" distL="114300" distR="114300">
+            <wp:extent cx="5269230" cy="2430780"/>
+            <wp:effectExtent l="0" t="0" r="7620" b="7620"/>
+            <wp:docPr id="66" name="图片 39"/>
+            <wp:cNvGraphicFramePr>
+              <a:graphicFrameLocks xmlns:a="http://schemas.openxmlformats.org/drawingml/2006/main" noChangeAspect="1"/>
+            </wp:cNvGraphicFramePr>
+            <a:graphic xmlns:a="http://schemas.openxmlformats.org/drawingml/2006/main">
+              <a:graphicData uri="http://schemas.openxmlformats.org/drawingml/2006/picture">
+                <pic:pic xmlns:pic="http://schemas.openxmlformats.org/drawingml/2006/picture">
+                  <pic:nvPicPr>
+                    <pic:cNvPr id="66" name="图片 39"/>
+                    <pic:cNvPicPr>
+                      <a:picLocks noChangeAspect="1"/>
+                    </pic:cNvPicPr>
+                  </pic:nvPicPr>
+                  <pic:blipFill>
+                    <a:blip r:embed="rId61"/>
+                    <a:stretch>
+                      <a:fillRect/>
+                    </a:stretch>
+                  </pic:blipFill>
+                  <pic:spPr>
+                    <a:xfrm>
+                      <a:off x="0" y="0"/>
+                      <a:ext cx="5269230" cy="2430780"/>
+                    </a:xfrm>
+                    <a:prstGeom prst="rect">
+                      <a:avLst/>
+                    </a:prstGeom>
+                    <a:noFill/>
+                    <a:ln w="9525">
+                      <a:noFill/>
+                    </a:ln>
+                  </pic:spPr>
+                </pic:pic>
+              </a:graphicData>
+            </a:graphic>
+          </wp:inline>
+        </w:drawing>
+      </w:r>
+    </w:p>
+    <w:p>
+      <w:r>
+        <w:drawing>
+          <wp:inline distT="0" distB="0" distL="114300" distR="114300">
+            <wp:extent cx="5270500" cy="2189480"/>
+            <wp:effectExtent l="0" t="0" r="6350" b="1270"/>
+            <wp:docPr id="67" name="图片 40"/>
+            <wp:cNvGraphicFramePr>
+              <a:graphicFrameLocks xmlns:a="http://schemas.openxmlformats.org/drawingml/2006/main" noChangeAspect="1"/>
+            </wp:cNvGraphicFramePr>
+            <a:graphic xmlns:a="http://schemas.openxmlformats.org/drawingml/2006/main">
+              <a:graphicData uri="http://schemas.openxmlformats.org/drawingml/2006/picture">
+                <pic:pic xmlns:pic="http://schemas.openxmlformats.org/drawingml/2006/picture">
+                  <pic:nvPicPr>
+                    <pic:cNvPr id="67" name="图片 40"/>
+                    <pic:cNvPicPr>
+                      <a:picLocks noChangeAspect="1"/>
+                    </pic:cNvPicPr>
+                  </pic:nvPicPr>
+                  <pic:blipFill>
+                    <a:blip r:embed="rId62"/>
+                    <a:stretch>
+                      <a:fillRect/>
+                    </a:stretch>
+                  </pic:blipFill>
+                  <pic:spPr>
+                    <a:xfrm>
+                      <a:off x="0" y="0"/>
+                      <a:ext cx="5270500" cy="2189480"/>
+                    </a:xfrm>
+                    <a:prstGeom prst="rect">
+                      <a:avLst/>
+                    </a:prstGeom>
+                    <a:noFill/>
+                    <a:ln w="9525">
+                      <a:noFill/>
+                    </a:ln>
+                  </pic:spPr>
+                </pic:pic>
+              </a:graphicData>
+            </a:graphic>
+          </wp:inline>
+        </w:drawing>
+      </w:r>
+    </w:p>
+    <w:p>
+      <w:pPr>
+        <w:pStyle w:val="4"/>
+        <w:rPr>
+          <w:rFonts w:hint="eastAsia"/>
+          <w:lang w:val="en-US" w:eastAsia="zh-CN"/>
+        </w:rPr>
+      </w:pPr>
+      <w:r>
+        <w:rPr>
+          <w:rFonts w:hint="eastAsia"/>
+          <w:lang w:val="en-US" w:eastAsia="zh-CN"/>
+        </w:rPr>
+        <w:t>字段查询 -- 或者说是结构化的查询</w:t>
+      </w:r>
+    </w:p>
+    <w:p>
+      <w:r>
+        <w:drawing>
+          <wp:inline distT="0" distB="0" distL="114300" distR="114300">
+            <wp:extent cx="5273675" cy="2201545"/>
+            <wp:effectExtent l="0" t="0" r="3175" b="8255"/>
+            <wp:docPr id="68" name="图片 41"/>
+            <wp:cNvGraphicFramePr>
+              <a:graphicFrameLocks xmlns:a="http://schemas.openxmlformats.org/drawingml/2006/main" noChangeAspect="1"/>
+            </wp:cNvGraphicFramePr>
+            <a:graphic xmlns:a="http://schemas.openxmlformats.org/drawingml/2006/main">
+              <a:graphicData uri="http://schemas.openxmlformats.org/drawingml/2006/picture">
+                <pic:pic xmlns:pic="http://schemas.openxmlformats.org/drawingml/2006/picture">
+                  <pic:nvPicPr>
+                    <pic:cNvPr id="68" name="图片 41"/>
+                    <pic:cNvPicPr>
+                      <a:picLocks noChangeAspect="1"/>
+                    </pic:cNvPicPr>
+                  </pic:nvPicPr>
+                  <pic:blipFill>
+                    <a:blip r:embed="rId63"/>
+                    <a:stretch>
+                      <a:fillRect/>
+                    </a:stretch>
+                  </pic:blipFill>
+                  <pic:spPr>
+                    <a:xfrm>
+                      <a:off x="0" y="0"/>
+                      <a:ext cx="5273675" cy="2201545"/>
+                    </a:xfrm>
+                    <a:prstGeom prst="rect">
+                      <a:avLst/>
+                    </a:prstGeom>
+                    <a:noFill/>
+                    <a:ln w="9525">
+                      <a:noFill/>
+                    </a:ln>
+                  </pic:spPr>
+                </pic:pic>
+              </a:graphicData>
+            </a:graphic>
+          </wp:inline>
+        </w:drawing>
+      </w:r>
+    </w:p>
+    <w:p/>
+    <w:p>
+      <w:pPr>
+        <w:rPr>
+          <w:rFonts w:hint="eastAsia" w:eastAsiaTheme="minorEastAsia"/>
+          <w:lang w:val="en-US" w:eastAsia="zh-CN"/>
+        </w:rPr>
+      </w:pPr>
+      <w:r>
+        <w:rPr>
+          <w:rFonts w:hint="eastAsia"/>
+          <w:lang w:val="en-US" w:eastAsia="zh-CN"/>
+        </w:rPr>
+        <w:t>添加范围的的查询 -- range</w:t>
+      </w:r>
+      <w:r>
+        <w:rPr>
+          <w:rFonts w:hint="default"/>
+          <w:lang w:val="en-US" w:eastAsia="zh-CN"/>
+        </w:rPr>
+        <w:t xml:space="preserve"> </w:t>
+      </w:r>
+    </w:p>
+    <w:p>
+      <w:pPr>
+        <w:rPr>
+          <w:rFonts w:hint="eastAsia"/>
+          <w:lang w:val="en-US" w:eastAsia="zh-CN"/>
+        </w:rPr>
+      </w:pPr>
+      <w:r>
+        <w:drawing>
+          <wp:inline distT="0" distB="0" distL="114300" distR="114300">
+            <wp:extent cx="5274310" cy="2266950"/>
+            <wp:effectExtent l="0" t="0" r="2540" b="0"/>
+            <wp:docPr id="69" name="图片 42"/>
+            <wp:cNvGraphicFramePr>
+              <a:graphicFrameLocks xmlns:a="http://schemas.openxmlformats.org/drawingml/2006/main" noChangeAspect="1"/>
+            </wp:cNvGraphicFramePr>
+            <a:graphic xmlns:a="http://schemas.openxmlformats.org/drawingml/2006/main">
+              <a:graphicData uri="http://schemas.openxmlformats.org/drawingml/2006/picture">
+                <pic:pic xmlns:pic="http://schemas.openxmlformats.org/drawingml/2006/picture">
+                  <pic:nvPicPr>
+                    <pic:cNvPr id="69" name="图片 42"/>
+                    <pic:cNvPicPr>
+                      <a:picLocks noChangeAspect="1"/>
+                    </pic:cNvPicPr>
+                  </pic:nvPicPr>
+                  <pic:blipFill>
+                    <a:blip r:embed="rId64"/>
+                    <a:stretch>
+                      <a:fillRect/>
+                    </a:stretch>
+                  </pic:blipFill>
+                  <pic:spPr>
+                    <a:xfrm>
+                      <a:off x="0" y="0"/>
+                      <a:ext cx="5274310" cy="2266950"/>
+                    </a:xfrm>
+                    <a:prstGeom prst="rect">
+                      <a:avLst/>
+                    </a:prstGeom>
+                    <a:noFill/>
+                    <a:ln w="9525">
+                      <a:noFill/>
+                    </a:ln>
+                  </pic:spPr>
+                </pic:pic>
+              </a:graphicData>
+            </a:graphic>
+          </wp:inline>
+        </w:drawing>
+      </w:r>
+    </w:p>
+    <w:p>
+      <w:r>
+        <w:drawing>
+          <wp:inline distT="0" distB="0" distL="114300" distR="114300">
+            <wp:extent cx="5274310" cy="2266950"/>
+            <wp:effectExtent l="0" t="0" r="2540" b="0"/>
+            <wp:docPr id="70" name="图片 43"/>
+            <wp:cNvGraphicFramePr>
+              <a:graphicFrameLocks xmlns:a="http://schemas.openxmlformats.org/drawingml/2006/main" noChangeAspect="1"/>
+            </wp:cNvGraphicFramePr>
+            <a:graphic xmlns:a="http://schemas.openxmlformats.org/drawingml/2006/main">
+              <a:graphicData uri="http://schemas.openxmlformats.org/drawingml/2006/picture">
+                <pic:pic xmlns:pic="http://schemas.openxmlformats.org/drawingml/2006/picture">
+                  <pic:nvPicPr>
+                    <pic:cNvPr id="70" name="图片 43"/>
+                    <pic:cNvPicPr>
+                      <a:picLocks noChangeAspect="1"/>
+                    </pic:cNvPicPr>
+                  </pic:nvPicPr>
+                  <pic:blipFill>
+                    <a:blip r:embed="rId64"/>
+                    <a:stretch>
+                      <a:fillRect/>
+                    </a:stretch>
+                  </pic:blipFill>
+                  <pic:spPr>
+                    <a:xfrm>
+                      <a:off x="0" y="0"/>
+                      <a:ext cx="5274310" cy="2266950"/>
+                    </a:xfrm>
+                    <a:prstGeom prst="rect">
+                      <a:avLst/>
+                    </a:prstGeom>
+                    <a:noFill/>
+                    <a:ln w="9525">
+                      <a:noFill/>
+                    </a:ln>
+                  </pic:spPr>
+                </pic:pic>
+              </a:graphicData>
+            </a:graphic>
+          </wp:inline>
+        </w:drawing>
+      </w:r>
+    </w:p>
+    <w:p>
+      <w:pPr>
+        <w:rPr>
+          <w:rFonts w:hint="eastAsia"/>
+          <w:lang w:val="en-US" w:eastAsia="zh-CN"/>
+        </w:rPr>
+      </w:pPr>
+      <w:r>
+        <w:rPr>
+          <w:rFonts w:hint="eastAsia"/>
+          <w:lang w:val="en-US" w:eastAsia="zh-CN"/>
+        </w:rPr>
+        <w:t>当前时间使用now</w:t>
+      </w:r>
+    </w:p>
+    <w:p>
+      <w:r>
+        <w:drawing>
+          <wp:inline distT="0" distB="0" distL="114300" distR="114300">
+            <wp:extent cx="5273040" cy="2269490"/>
+            <wp:effectExtent l="0" t="0" r="3810" b="16510"/>
+            <wp:docPr id="71" name="图片 44"/>
+            <wp:cNvGraphicFramePr>
+              <a:graphicFrameLocks xmlns:a="http://schemas.openxmlformats.org/drawingml/2006/main" noChangeAspect="1"/>
+            </wp:cNvGraphicFramePr>
+            <a:graphic xmlns:a="http://schemas.openxmlformats.org/drawingml/2006/main">
+              <a:graphicData uri="http://schemas.openxmlformats.org/drawingml/2006/picture">
+                <pic:pic xmlns:pic="http://schemas.openxmlformats.org/drawingml/2006/picture">
+                  <pic:nvPicPr>
+                    <pic:cNvPr id="71" name="图片 44"/>
+                    <pic:cNvPicPr>
+                      <a:picLocks noChangeAspect="1"/>
+                    </pic:cNvPicPr>
+                  </pic:nvPicPr>
+                  <pic:blipFill>
+                    <a:blip r:embed="rId65"/>
+                    <a:stretch>
+                      <a:fillRect/>
+                    </a:stretch>
+                  </pic:blipFill>
+                  <pic:spPr>
+                    <a:xfrm>
+                      <a:off x="0" y="0"/>
+                      <a:ext cx="5273040" cy="2269490"/>
+                    </a:xfrm>
+                    <a:prstGeom prst="rect">
+                      <a:avLst/>
+                    </a:prstGeom>
+                    <a:noFill/>
+                    <a:ln w="9525">
+                      <a:noFill/>
+                    </a:ln>
+                  </pic:spPr>
+                </pic:pic>
+              </a:graphicData>
+            </a:graphic>
+          </wp:inline>
+        </w:drawing>
+      </w:r>
+    </w:p>
+    <w:p>
+      <w:pPr>
+        <w:pStyle w:val="4"/>
+        <w:rPr>
+          <w:rFonts w:hint="eastAsia"/>
+          <w:lang w:val="en-US" w:eastAsia="zh-CN"/>
+        </w:rPr>
+      </w:pPr>
+      <w:r>
+        <w:rPr>
+          <w:rFonts w:hint="eastAsia"/>
+          <w:lang w:val="en-US" w:eastAsia="zh-CN"/>
+        </w:rPr>
+        <w:t>子条件查询 -- filter context</w:t>
+      </w:r>
+    </w:p>
+    <w:p>
+      <w:pPr>
+        <w:rPr>
+          <w:rFonts w:hint="eastAsia" w:eastAsiaTheme="minorEastAsia"/>
+          <w:lang w:val="en-US" w:eastAsia="zh-CN"/>
+        </w:rPr>
+      </w:pPr>
+      <w:r>
+        <w:drawing>
+          <wp:inline distT="0" distB="0" distL="114300" distR="114300">
+            <wp:extent cx="5271770" cy="1790700"/>
+            <wp:effectExtent l="0" t="0" r="5080" b="0"/>
+            <wp:docPr id="72" name="图片 45"/>
+            <wp:cNvGraphicFramePr>
+              <a:graphicFrameLocks xmlns:a="http://schemas.openxmlformats.org/drawingml/2006/main" noChangeAspect="1"/>
+            </wp:cNvGraphicFramePr>
+            <a:graphic xmlns:a="http://schemas.openxmlformats.org/drawingml/2006/main">
+              <a:graphicData uri="http://schemas.openxmlformats.org/drawingml/2006/picture">
+                <pic:pic xmlns:pic="http://schemas.openxmlformats.org/drawingml/2006/picture">
+                  <pic:nvPicPr>
+                    <pic:cNvPr id="72" name="图片 45"/>
+                    <pic:cNvPicPr>
+                      <a:picLocks noChangeAspect="1"/>
+                    </pic:cNvPicPr>
+                  </pic:nvPicPr>
+                  <pic:blipFill>
+                    <a:blip r:embed="rId66"/>
+                    <a:stretch>
+                      <a:fillRect/>
+                    </a:stretch>
+                  </pic:blipFill>
+                  <pic:spPr>
+                    <a:xfrm>
+                      <a:off x="0" y="0"/>
+                      <a:ext cx="5271770" cy="1790700"/>
+                    </a:xfrm>
+                    <a:prstGeom prst="rect">
+                      <a:avLst/>
+                    </a:prstGeom>
+                    <a:noFill/>
+                    <a:ln w="9525">
+                      <a:noFill/>
+                    </a:ln>
+                  </pic:spPr>
+                </pic:pic>
+              </a:graphicData>
+            </a:graphic>
+          </wp:inline>
+        </w:drawing>
+      </w:r>
+    </w:p>
+    <w:p>
+      <w:pPr>
+        <w:rPr>
+          <w:rFonts w:hint="eastAsia"/>
+          <w:lang w:val="en-US" w:eastAsia="zh-CN"/>
+        </w:rPr>
+      </w:pPr>
+    </w:p>
+    <w:p>
+      <w:pPr>
+        <w:rPr>
+          <w:rFonts w:hint="eastAsia"/>
+          <w:lang w:val="en-US" w:eastAsia="zh-CN"/>
+        </w:rPr>
+      </w:pPr>
+      <w:r>
+        <w:drawing>
+          <wp:inline distT="0" distB="0" distL="114300" distR="114300">
+            <wp:extent cx="5271770" cy="2540000"/>
+            <wp:effectExtent l="0" t="0" r="5080" b="12700"/>
+            <wp:docPr id="73" name="图片 46"/>
+            <wp:cNvGraphicFramePr>
+              <a:graphicFrameLocks xmlns:a="http://schemas.openxmlformats.org/drawingml/2006/main" noChangeAspect="1"/>
+            </wp:cNvGraphicFramePr>
+            <a:graphic xmlns:a="http://schemas.openxmlformats.org/drawingml/2006/main">
+              <a:graphicData uri="http://schemas.openxmlformats.org/drawingml/2006/picture">
+                <pic:pic xmlns:pic="http://schemas.openxmlformats.org/drawingml/2006/picture">
+                  <pic:nvPicPr>
+                    <pic:cNvPr id="73" name="图片 46"/>
+                    <pic:cNvPicPr>
+                      <a:picLocks noChangeAspect="1"/>
+                    </pic:cNvPicPr>
+                  </pic:nvPicPr>
+                  <pic:blipFill>
+                    <a:blip r:embed="rId67"/>
+                    <a:stretch>
+                      <a:fillRect/>
+                    </a:stretch>
+                  </pic:blipFill>
+                  <pic:spPr>
+                    <a:xfrm>
+                      <a:off x="0" y="0"/>
+                      <a:ext cx="5271770" cy="2540000"/>
+                    </a:xfrm>
+                    <a:prstGeom prst="rect">
+                      <a:avLst/>
+                    </a:prstGeom>
+                    <a:noFill/>
+                    <a:ln w="9525">
+                      <a:noFill/>
+                    </a:ln>
+                  </pic:spPr>
+                </pic:pic>
+              </a:graphicData>
+            </a:graphic>
+          </wp:inline>
+        </w:drawing>
+      </w:r>
+    </w:p>
+    <w:p>
+      <w:pPr>
+        <w:pStyle w:val="4"/>
+        <w:rPr>
+          <w:rFonts w:hint="eastAsia"/>
+          <w:lang w:val="en-US" w:eastAsia="zh-CN"/>
+        </w:rPr>
+      </w:pPr>
+      <w:r>
+        <w:rPr>
+          <w:rFonts w:hint="eastAsia"/>
+          <w:lang w:val="en-US" w:eastAsia="zh-CN"/>
+        </w:rPr>
+        <w:t>复合条件查询</w:t>
+      </w:r>
+    </w:p>
+    <w:p>
+      <w:r>
+        <w:drawing>
+          <wp:inline distT="0" distB="0" distL="114300" distR="114300">
+            <wp:extent cx="5269865" cy="2964180"/>
+            <wp:effectExtent l="0" t="0" r="6985" b="7620"/>
+            <wp:docPr id="74" name="图片 47"/>
+            <wp:cNvGraphicFramePr>
+              <a:graphicFrameLocks xmlns:a="http://schemas.openxmlformats.org/drawingml/2006/main" noChangeAspect="1"/>
+            </wp:cNvGraphicFramePr>
+            <a:graphic xmlns:a="http://schemas.openxmlformats.org/drawingml/2006/main">
+              <a:graphicData uri="http://schemas.openxmlformats.org/drawingml/2006/picture">
+                <pic:pic xmlns:pic="http://schemas.openxmlformats.org/drawingml/2006/picture">
+                  <pic:nvPicPr>
+                    <pic:cNvPr id="74" name="图片 47"/>
+                    <pic:cNvPicPr>
+                      <a:picLocks noChangeAspect="1"/>
+                    </pic:cNvPicPr>
+                  </pic:nvPicPr>
+                  <pic:blipFill>
+                    <a:blip r:embed="rId68"/>
+                    <a:stretch>
+                      <a:fillRect/>
+                    </a:stretch>
+                  </pic:blipFill>
+                  <pic:spPr>
+                    <a:xfrm>
+                      <a:off x="0" y="0"/>
+                      <a:ext cx="5269865" cy="2964180"/>
+                    </a:xfrm>
+                    <a:prstGeom prst="rect">
+                      <a:avLst/>
+                    </a:prstGeom>
+                    <a:noFill/>
+                    <a:ln w="9525">
+                      <a:noFill/>
+                    </a:ln>
+                  </pic:spPr>
+                </pic:pic>
+              </a:graphicData>
+            </a:graphic>
+          </wp:inline>
+        </w:drawing>
+      </w:r>
+    </w:p>
+    <w:p>
+      <w:r>
+        <w:drawing>
+          <wp:inline distT="0" distB="0" distL="114300" distR="114300">
+            <wp:extent cx="5273040" cy="2958465"/>
+            <wp:effectExtent l="0" t="0" r="3810" b="13335"/>
+            <wp:docPr id="75" name="图片 48"/>
+            <wp:cNvGraphicFramePr>
+              <a:graphicFrameLocks xmlns:a="http://schemas.openxmlformats.org/drawingml/2006/main" noChangeAspect="1"/>
+            </wp:cNvGraphicFramePr>
+            <a:graphic xmlns:a="http://schemas.openxmlformats.org/drawingml/2006/main">
+              <a:graphicData uri="http://schemas.openxmlformats.org/drawingml/2006/picture">
+                <pic:pic xmlns:pic="http://schemas.openxmlformats.org/drawingml/2006/picture">
+                  <pic:nvPicPr>
+                    <pic:cNvPr id="75" name="图片 48"/>
+                    <pic:cNvPicPr>
+                      <a:picLocks noChangeAspect="1"/>
+                    </pic:cNvPicPr>
+                  </pic:nvPicPr>
+                  <pic:blipFill>
+                    <a:blip r:embed="rId69"/>
+                    <a:stretch>
+                      <a:fillRect/>
+                    </a:stretch>
+                  </pic:blipFill>
+                  <pic:spPr>
+                    <a:xfrm>
+                      <a:off x="0" y="0"/>
+                      <a:ext cx="5273040" cy="2958465"/>
+                    </a:xfrm>
+                    <a:prstGeom prst="rect">
+                      <a:avLst/>
+                    </a:prstGeom>
+                    <a:noFill/>
+                    <a:ln w="9525">
+                      <a:noFill/>
+                    </a:ln>
+                  </pic:spPr>
+                </pic:pic>
+              </a:graphicData>
+            </a:graphic>
+          </wp:inline>
+        </w:drawing>
+      </w:r>
+      <w:r>
+        <w:drawing>
+          <wp:inline distT="0" distB="0" distL="114300" distR="114300">
+            <wp:extent cx="5269865" cy="3136265"/>
+            <wp:effectExtent l="0" t="0" r="6985" b="6985"/>
+            <wp:docPr id="76" name="图片 49"/>
+            <wp:cNvGraphicFramePr>
+              <a:graphicFrameLocks xmlns:a="http://schemas.openxmlformats.org/drawingml/2006/main" noChangeAspect="1"/>
+            </wp:cNvGraphicFramePr>
+            <a:graphic xmlns:a="http://schemas.openxmlformats.org/drawingml/2006/main">
+              <a:graphicData uri="http://schemas.openxmlformats.org/drawingml/2006/picture">
+                <pic:pic xmlns:pic="http://schemas.openxmlformats.org/drawingml/2006/picture">
+                  <pic:nvPicPr>
+                    <pic:cNvPr id="76" name="图片 49"/>
+                    <pic:cNvPicPr>
+                      <a:picLocks noChangeAspect="1"/>
+                    </pic:cNvPicPr>
+                  </pic:nvPicPr>
+                  <pic:blipFill>
+                    <a:blip r:embed="rId70"/>
+                    <a:stretch>
+                      <a:fillRect/>
+                    </a:stretch>
+                  </pic:blipFill>
+                  <pic:spPr>
+                    <a:xfrm>
+                      <a:off x="0" y="0"/>
+                      <a:ext cx="5269865" cy="3136265"/>
+                    </a:xfrm>
+                    <a:prstGeom prst="rect">
+                      <a:avLst/>
+                    </a:prstGeom>
+                    <a:noFill/>
+                    <a:ln w="9525">
+                      <a:noFill/>
+                    </a:ln>
+                  </pic:spPr>
+                </pic:pic>
+              </a:graphicData>
+            </a:graphic>
+          </wp:inline>
+        </w:drawing>
+      </w:r>
+      <w:r>
+        <w:drawing>
+          <wp:inline distT="0" distB="0" distL="114300" distR="114300">
+            <wp:extent cx="5269865" cy="3136265"/>
+            <wp:effectExtent l="0" t="0" r="6985" b="6985"/>
+            <wp:docPr id="77" name="图片 50"/>
+            <wp:cNvGraphicFramePr>
+              <a:graphicFrameLocks xmlns:a="http://schemas.openxmlformats.org/drawingml/2006/main" noChangeAspect="1"/>
+            </wp:cNvGraphicFramePr>
+            <a:graphic xmlns:a="http://schemas.openxmlformats.org/drawingml/2006/main">
+              <a:graphicData uri="http://schemas.openxmlformats.org/drawingml/2006/picture">
+                <pic:pic xmlns:pic="http://schemas.openxmlformats.org/drawingml/2006/picture">
+                  <pic:nvPicPr>
+                    <pic:cNvPr id="77" name="图片 50"/>
+                    <pic:cNvPicPr>
+                      <a:picLocks noChangeAspect="1"/>
+                    </pic:cNvPicPr>
+                  </pic:nvPicPr>
+                  <pic:blipFill>
+                    <a:blip r:embed="rId70"/>
+                    <a:stretch>
+                      <a:fillRect/>
+                    </a:stretch>
+                  </pic:blipFill>
+                  <pic:spPr>
+                    <a:xfrm>
+                      <a:off x="0" y="0"/>
+                      <a:ext cx="5269865" cy="3136265"/>
+                    </a:xfrm>
+                    <a:prstGeom prst="rect">
+                      <a:avLst/>
+                    </a:prstGeom>
+                    <a:noFill/>
+                    <a:ln w="9525">
+                      <a:noFill/>
+                    </a:ln>
+                  </pic:spPr>
+                </pic:pic>
+              </a:graphicData>
+            </a:graphic>
+          </wp:inline>
+        </w:drawing>
+      </w:r>
+      <w:r>
+        <w:drawing>
+          <wp:inline distT="0" distB="0" distL="114300" distR="114300">
+            <wp:extent cx="5269230" cy="2541270"/>
+            <wp:effectExtent l="0" t="0" r="7620" b="11430"/>
+            <wp:docPr id="78" name="图片 51"/>
+            <wp:cNvGraphicFramePr>
+              <a:graphicFrameLocks xmlns:a="http://schemas.openxmlformats.org/drawingml/2006/main" noChangeAspect="1"/>
+            </wp:cNvGraphicFramePr>
+            <a:graphic xmlns:a="http://schemas.openxmlformats.org/drawingml/2006/main">
+              <a:graphicData uri="http://schemas.openxmlformats.org/drawingml/2006/picture">
+                <pic:pic xmlns:pic="http://schemas.openxmlformats.org/drawingml/2006/picture">
+                  <pic:nvPicPr>
+                    <pic:cNvPr id="78" name="图片 51"/>
+                    <pic:cNvPicPr>
+                      <a:picLocks noChangeAspect="1"/>
+                    </pic:cNvPicPr>
+                  </pic:nvPicPr>
+                  <pic:blipFill>
+                    <a:blip r:embed="rId71"/>
+                    <a:stretch>
+                      <a:fillRect/>
+                    </a:stretch>
+                  </pic:blipFill>
+                  <pic:spPr>
+                    <a:xfrm>
+                      <a:off x="0" y="0"/>
+                      <a:ext cx="5269230" cy="2541270"/>
+                    </a:xfrm>
+                    <a:prstGeom prst="rect">
+                      <a:avLst/>
+                    </a:prstGeom>
+                    <a:noFill/>
+                    <a:ln w="9525">
+                      <a:noFill/>
+                    </a:ln>
+                  </pic:spPr>
+                </pic:pic>
+              </a:graphicData>
+            </a:graphic>
+          </wp:inline>
+        </w:drawing>
+      </w:r>
+    </w:p>
+    <w:p>
+      <w:pPr>
+        <w:rPr>
+          <w:rFonts w:hint="eastAsia" w:eastAsiaTheme="minorEastAsia"/>
+          <w:lang w:val="en-US" w:eastAsia="zh-CN"/>
+        </w:rPr>
+      </w:pPr>
+      <w:r>
+        <w:rPr>
+          <w:rFonts w:hint="eastAsia"/>
+          <w:lang w:val="en-US" w:eastAsia="zh-CN"/>
+        </w:rPr>
+        <w:t>必须不能是相关属性的内容作为查询的条件</w:t>
+      </w:r>
+    </w:p>
+    <w:p>
+      <w:r>
+        <w:drawing>
+          <wp:inline distT="0" distB="0" distL="114300" distR="114300">
+            <wp:extent cx="5269865" cy="2717165"/>
+            <wp:effectExtent l="0" t="0" r="6985" b="6985"/>
+            <wp:docPr id="80" name="图片 53"/>
+            <wp:cNvGraphicFramePr>
+              <a:graphicFrameLocks xmlns:a="http://schemas.openxmlformats.org/drawingml/2006/main" noChangeAspect="1"/>
+            </wp:cNvGraphicFramePr>
+            <a:graphic xmlns:a="http://schemas.openxmlformats.org/drawingml/2006/main">
+              <a:graphicData uri="http://schemas.openxmlformats.org/drawingml/2006/picture">
+                <pic:pic xmlns:pic="http://schemas.openxmlformats.org/drawingml/2006/picture">
+                  <pic:nvPicPr>
+                    <pic:cNvPr id="80" name="图片 53"/>
+                    <pic:cNvPicPr>
+                      <a:picLocks noChangeAspect="1"/>
+                    </pic:cNvPicPr>
+                  </pic:nvPicPr>
+                  <pic:blipFill>
+                    <a:blip r:embed="rId72"/>
+                    <a:stretch>
+                      <a:fillRect/>
+                    </a:stretch>
+                  </pic:blipFill>
+                  <pic:spPr>
+                    <a:xfrm>
+                      <a:off x="0" y="0"/>
+                      <a:ext cx="5269865" cy="2717165"/>
+                    </a:xfrm>
+                    <a:prstGeom prst="rect">
+                      <a:avLst/>
+                    </a:prstGeom>
+                    <a:noFill/>
+                    <a:ln w="9525">
+                      <a:noFill/>
+                    </a:ln>
+                  </pic:spPr>
+                </pic:pic>
+              </a:graphicData>
+            </a:graphic>
+          </wp:inline>
+        </w:drawing>
+      </w:r>
+    </w:p>
+    <w:p>
+      <w:pPr>
+        <w:pStyle w:val="3"/>
+        <w:rPr>
+          <w:rFonts w:hint="eastAsia"/>
+          <w:lang w:val="en-US" w:eastAsia="zh-CN"/>
+        </w:rPr>
+      </w:pPr>
+      <w:r>
+        <w:rPr>
+          <w:rFonts w:hint="eastAsia"/>
+          <w:lang w:val="en-US" w:eastAsia="zh-CN"/>
+        </w:rPr>
+        <w:t>实战演练 -- 课程使用了SpringBoot，这里我将使用golang来做</w:t>
+      </w:r>
+    </w:p>
+    <w:p>
+      <w:pPr>
+        <w:pStyle w:val="4"/>
+        <w:rPr>
+          <w:rFonts w:hint="eastAsia" w:eastAsiaTheme="minorEastAsia"/>
+          <w:lang w:val="en-US" w:eastAsia="zh-CN"/>
+        </w:rPr>
+      </w:pPr>
+      <w:r>
+        <w:rPr>
+          <w:rFonts w:hint="eastAsia"/>
+          <w:lang w:val="en-US" w:eastAsia="zh-CN"/>
+        </w:rPr>
+        <w:t xml:space="preserve">注意 -- </w:t>
+      </w:r>
+      <w:r>
+        <w:rPr>
+          <w:rFonts w:hint="default"/>
+          <w:lang w:val="en-US" w:eastAsia="zh-CN"/>
+        </w:rPr>
+        <w:t>ES</w:t>
+      </w:r>
+      <w:r>
+        <w:rPr>
+          <w:rFonts w:hint="eastAsia"/>
+          <w:lang w:val="en-US" w:eastAsia="zh-CN"/>
+        </w:rPr>
+        <w:t>的TCP端口为9300端口，HTTP端口为9200</w:t>
+      </w:r>
+    </w:p>
+    <w:p>
+      <w:pPr>
+        <w:rPr>
+          <w:rFonts w:hint="eastAsia"/>
+          <w:lang w:val="en-US" w:eastAsia="zh-CN"/>
+        </w:rPr>
+      </w:pPr>
+    </w:p>
+    <w:p>
+      <w:pPr>
+        <w:rPr>
+          <w:rFonts w:hint="eastAsia"/>
+          <w:lang w:val="en-US" w:eastAsia="zh-CN"/>
+        </w:rPr>
+      </w:pPr>
+      <w:r>
+        <w:rPr>
+          <w:rFonts w:hint="eastAsia"/>
+          <w:lang w:val="en-US" w:eastAsia="zh-CN"/>
+        </w:rPr>
+        <w:t>创建es的访问实例</w:t>
+      </w:r>
+    </w:p>
+    <w:p>
+      <w:pPr>
+        <w:rPr>
+          <w:rFonts w:hint="eastAsia"/>
+          <w:lang w:val="en-US" w:eastAsia="zh-CN"/>
+        </w:rPr>
+      </w:pPr>
+      <w:r>
+        <w:drawing>
+          <wp:inline distT="0" distB="0" distL="114300" distR="114300">
+            <wp:extent cx="5268595" cy="2266950"/>
+            <wp:effectExtent l="0" t="0" r="8255" b="0"/>
+            <wp:docPr id="81" name="图片 54"/>
+            <wp:cNvGraphicFramePr>
+              <a:graphicFrameLocks xmlns:a="http://schemas.openxmlformats.org/drawingml/2006/main" noChangeAspect="1"/>
+            </wp:cNvGraphicFramePr>
+            <a:graphic xmlns:a="http://schemas.openxmlformats.org/drawingml/2006/main">
+              <a:graphicData uri="http://schemas.openxmlformats.org/drawingml/2006/picture">
+                <pic:pic xmlns:pic="http://schemas.openxmlformats.org/drawingml/2006/picture">
+                  <pic:nvPicPr>
+                    <pic:cNvPr id="81" name="图片 54"/>
+                    <pic:cNvPicPr>
+                      <a:picLocks noChangeAspect="1"/>
+                    </pic:cNvPicPr>
+                  </pic:nvPicPr>
+                  <pic:blipFill>
+                    <a:blip r:embed="rId73"/>
+                    <a:stretch>
+                      <a:fillRect/>
+                    </a:stretch>
+                  </pic:blipFill>
+                  <pic:spPr>
+                    <a:xfrm>
+                      <a:off x="0" y="0"/>
+                      <a:ext cx="5268595" cy="2266950"/>
+                    </a:xfrm>
+                    <a:prstGeom prst="rect">
+                      <a:avLst/>
+                    </a:prstGeom>
+                    <a:noFill/>
+                    <a:ln w="9525">
+                      <a:noFill/>
+                    </a:ln>
+                  </pic:spPr>
+                </pic:pic>
+              </a:graphicData>
+            </a:graphic>
+          </wp:inline>
+        </w:drawing>
+      </w:r>
+      <w:bookmarkStart w:id="11" w:name="_GoBack"/>
+      <w:bookmarkEnd w:id="11"/>
     </w:p>
     <w:p>
       <w:pPr>
@@ -2678,7 +6376,7 @@
   <w:docDefaults>
     <w:rPrDefault>
       <w:rPr>
-        <w:rFonts w:asciiTheme="minorHAnsi" w:hAnsiTheme="minorHAnsi" w:eastAsiaTheme="minorEastAsia" w:cstheme="minorBidi"/>
+        <w:rFonts w:ascii="Times New Roman" w:hAnsi="Times New Roman" w:eastAsia="宋体" w:cs="Times New Roman"/>
       </w:rPr>
     </w:rPrDefault>
   </w:docDefaults>
@@ -2971,6 +6669,7 @@
     <w:name w:val="heading 2"/>
     <w:basedOn w:val="1"/>
     <w:next w:val="1"/>
+    <w:link w:val="12"/>
     <w:unhideWhenUsed/>
     <w:qFormat/>
     <w:uiPriority w:val="0"/>
@@ -3067,6 +6766,16 @@
       <w:b/>
       <w:kern w:val="44"/>
       <w:sz w:val="44"/>
+    </w:rPr>
+  </w:style>
+  <w:style w:type="character" w:customStyle="1" w:styleId="12">
+    <w:name w:val="标题 2 Char"/>
+    <w:link w:val="3"/>
+    <w:uiPriority w:val="0"/>
+    <w:rPr>
+      <w:rFonts w:ascii="Arial" w:hAnsi="Arial" w:eastAsia="黑体"/>
+      <w:b/>
+      <w:sz w:val="32"/>
     </w:rPr>
   </w:style>
 </w:styles>

--- a/ElasticSearch/ElasticSearch.docx
+++ b/ElasticSearch/ElasticSearch.docx
@@ -50,7 +50,7 @@
           <w:rFonts w:hint="eastAsia"/>
           <w:lang w:val="en-US" w:eastAsia="zh-CN"/>
         </w:rPr>
-        <w:instrText xml:space="preserve"> HYPERLINK \l _Toc8931 </w:instrText>
+        <w:instrText xml:space="preserve"> HYPERLINK \l _Toc29271 </w:instrText>
       </w:r>
       <w:r>
         <w:rPr>
@@ -73,7 +73,7 @@
         <w:fldChar w:fldCharType="begin"/>
       </w:r>
       <w:r>
-        <w:instrText xml:space="preserve"> PAGEREF _Toc8931 </w:instrText>
+        <w:instrText xml:space="preserve"> PAGEREF _Toc29271 </w:instrText>
       </w:r>
       <w:r>
         <w:fldChar w:fldCharType="separate"/>
@@ -111,7 +111,7 @@
           <w:rFonts w:hint="eastAsia"/>
           <w:lang w:val="en-US" w:eastAsia="zh-CN"/>
         </w:rPr>
-        <w:instrText xml:space="preserve"> HYPERLINK \l _Toc14178 </w:instrText>
+        <w:instrText xml:space="preserve"> HYPERLINK \l _Toc13213 </w:instrText>
       </w:r>
       <w:r>
         <w:rPr>
@@ -134,7 +134,7 @@
         <w:fldChar w:fldCharType="begin"/>
       </w:r>
       <w:r>
-        <w:instrText xml:space="preserve"> PAGEREF _Toc14178 </w:instrText>
+        <w:instrText xml:space="preserve"> PAGEREF _Toc13213 </w:instrText>
       </w:r>
       <w:r>
         <w:fldChar w:fldCharType="separate"/>
@@ -172,7 +172,7 @@
           <w:rFonts w:hint="eastAsia"/>
           <w:lang w:val="en-US" w:eastAsia="zh-CN"/>
         </w:rPr>
-        <w:instrText xml:space="preserve"> HYPERLINK \l _Toc25845 </w:instrText>
+        <w:instrText xml:space="preserve"> HYPERLINK \l _Toc27626 </w:instrText>
       </w:r>
       <w:r>
         <w:rPr>
@@ -195,7 +195,7 @@
         <w:fldChar w:fldCharType="begin"/>
       </w:r>
       <w:r>
-        <w:instrText xml:space="preserve"> PAGEREF _Toc25845 </w:instrText>
+        <w:instrText xml:space="preserve"> PAGEREF _Toc27626 </w:instrText>
       </w:r>
       <w:r>
         <w:fldChar w:fldCharType="separate"/>
@@ -233,7 +233,7 @@
           <w:rFonts w:hint="eastAsia"/>
           <w:lang w:val="en-US" w:eastAsia="zh-CN"/>
         </w:rPr>
-        <w:instrText xml:space="preserve"> HYPERLINK \l _Toc5245 </w:instrText>
+        <w:instrText xml:space="preserve"> HYPERLINK \l _Toc6743 </w:instrText>
       </w:r>
       <w:r>
         <w:rPr>
@@ -256,13 +256,13 @@
         <w:fldChar w:fldCharType="begin"/>
       </w:r>
       <w:r>
-        <w:instrText xml:space="preserve"> PAGEREF _Toc5245 </w:instrText>
+        <w:instrText xml:space="preserve"> PAGEREF _Toc6743 </w:instrText>
       </w:r>
       <w:r>
         <w:fldChar w:fldCharType="separate"/>
       </w:r>
       <w:r>
-        <w:t>1</w:t>
+        <w:t>2</w:t>
       </w:r>
       <w:r>
         <w:fldChar w:fldCharType="end"/>
@@ -294,7 +294,7 @@
           <w:rFonts w:hint="eastAsia"/>
           <w:lang w:val="en-US" w:eastAsia="zh-CN"/>
         </w:rPr>
-        <w:instrText xml:space="preserve"> HYPERLINK \l _Toc12496 </w:instrText>
+        <w:instrText xml:space="preserve"> HYPERLINK \l _Toc26119 </w:instrText>
       </w:r>
       <w:r>
         <w:rPr>
@@ -317,7 +317,7 @@
         <w:fldChar w:fldCharType="begin"/>
       </w:r>
       <w:r>
-        <w:instrText xml:space="preserve"> PAGEREF _Toc12496 </w:instrText>
+        <w:instrText xml:space="preserve"> PAGEREF _Toc26119 </w:instrText>
       </w:r>
       <w:r>
         <w:fldChar w:fldCharType="separate"/>
@@ -355,7 +355,7 @@
           <w:rFonts w:hint="eastAsia"/>
           <w:lang w:val="en-US" w:eastAsia="zh-CN"/>
         </w:rPr>
-        <w:instrText xml:space="preserve"> HYPERLINK \l _Toc8193 </w:instrText>
+        <w:instrText xml:space="preserve"> HYPERLINK \l _Toc10045 </w:instrText>
       </w:r>
       <w:r>
         <w:rPr>
@@ -378,7 +378,7 @@
         <w:fldChar w:fldCharType="begin"/>
       </w:r>
       <w:r>
-        <w:instrText xml:space="preserve"> PAGEREF _Toc8193 </w:instrText>
+        <w:instrText xml:space="preserve"> PAGEREF _Toc10045 </w:instrText>
       </w:r>
       <w:r>
         <w:fldChar w:fldCharType="separate"/>
@@ -416,7 +416,7 @@
           <w:rFonts w:hint="eastAsia"/>
           <w:lang w:val="en-US" w:eastAsia="zh-CN"/>
         </w:rPr>
-        <w:instrText xml:space="preserve"> HYPERLINK \l _Toc30494 </w:instrText>
+        <w:instrText xml:space="preserve"> HYPERLINK \l _Toc15161 </w:instrText>
       </w:r>
       <w:r>
         <w:rPr>
@@ -439,13 +439,13 @@
         <w:fldChar w:fldCharType="begin"/>
       </w:r>
       <w:r>
-        <w:instrText xml:space="preserve"> PAGEREF _Toc30494 </w:instrText>
+        <w:instrText xml:space="preserve"> PAGEREF _Toc15161 </w:instrText>
       </w:r>
       <w:r>
         <w:fldChar w:fldCharType="separate"/>
       </w:r>
       <w:r>
-        <w:t>2</w:t>
+        <w:t>3</w:t>
       </w:r>
       <w:r>
         <w:fldChar w:fldCharType="end"/>
@@ -477,7 +477,7 @@
           <w:rFonts w:hint="eastAsia"/>
           <w:lang w:val="en-US" w:eastAsia="zh-CN"/>
         </w:rPr>
-        <w:instrText xml:space="preserve"> HYPERLINK \l _Toc28712 </w:instrText>
+        <w:instrText xml:space="preserve"> HYPERLINK \l _Toc27421 </w:instrText>
       </w:r>
       <w:r>
         <w:rPr>
@@ -500,7 +500,7 @@
         <w:fldChar w:fldCharType="begin"/>
       </w:r>
       <w:r>
-        <w:instrText xml:space="preserve"> PAGEREF _Toc28712 </w:instrText>
+        <w:instrText xml:space="preserve"> PAGEREF _Toc27421 </w:instrText>
       </w:r>
       <w:r>
         <w:fldChar w:fldCharType="separate"/>
@@ -538,7 +538,7 @@
           <w:rFonts w:hint="eastAsia"/>
           <w:lang w:val="en-US" w:eastAsia="zh-CN"/>
         </w:rPr>
-        <w:instrText xml:space="preserve"> HYPERLINK \l _Toc1181 </w:instrText>
+        <w:instrText xml:space="preserve"> HYPERLINK \l _Toc32725 </w:instrText>
       </w:r>
       <w:r>
         <w:rPr>
@@ -567,7 +567,7 @@
         <w:fldChar w:fldCharType="begin"/>
       </w:r>
       <w:r>
-        <w:instrText xml:space="preserve"> PAGEREF _Toc1181 </w:instrText>
+        <w:instrText xml:space="preserve"> PAGEREF _Toc32725 </w:instrText>
       </w:r>
       <w:r>
         <w:fldChar w:fldCharType="separate"/>
@@ -605,7 +605,7 @@
           <w:rFonts w:hint="eastAsia"/>
           <w:lang w:val="en-US" w:eastAsia="zh-CN"/>
         </w:rPr>
-        <w:instrText xml:space="preserve"> HYPERLINK \l _Toc6259 </w:instrText>
+        <w:instrText xml:space="preserve"> HYPERLINK \l _Toc23730 </w:instrText>
       </w:r>
       <w:r>
         <w:rPr>
@@ -628,7 +628,7 @@
         <w:fldChar w:fldCharType="begin"/>
       </w:r>
       <w:r>
-        <w:instrText xml:space="preserve"> PAGEREF _Toc6259 </w:instrText>
+        <w:instrText xml:space="preserve"> PAGEREF _Toc23730 </w:instrText>
       </w:r>
       <w:r>
         <w:fldChar w:fldCharType="separate"/>
@@ -649,28 +649,652 @@
     </w:p>
     <w:p>
       <w:pPr>
-        <w:rPr>
-          <w:rFonts w:hint="eastAsia"/>
-          <w:lang w:val="en-US" w:eastAsia="zh-CN"/>
-        </w:rPr>
-      </w:pPr>
-      <w:r>
-        <w:rPr>
-          <w:rFonts w:hint="eastAsia"/>
-          <w:lang w:val="en-US" w:eastAsia="zh-CN"/>
-        </w:rPr>
+        <w:pStyle w:val="7"/>
+        <w:tabs>
+          <w:tab w:val="right" w:leader="dot" w:pos="8306"/>
+        </w:tabs>
+      </w:pPr>
+      <w:r>
+        <w:rPr>
+          <w:rFonts w:hint="eastAsia"/>
+          <w:lang w:val="en-US" w:eastAsia="zh-CN"/>
+        </w:rPr>
+        <w:fldChar w:fldCharType="begin"/>
+      </w:r>
+      <w:r>
+        <w:rPr>
+          <w:rFonts w:hint="eastAsia"/>
+          <w:lang w:val="en-US" w:eastAsia="zh-CN"/>
+        </w:rPr>
+        <w:instrText xml:space="preserve"> HYPERLINK \l _Toc7297 </w:instrText>
+      </w:r>
+      <w:r>
+        <w:rPr>
+          <w:rFonts w:hint="eastAsia"/>
+          <w:lang w:val="en-US" w:eastAsia="zh-CN"/>
+        </w:rPr>
+        <w:fldChar w:fldCharType="separate"/>
+      </w:r>
+      <w:r>
+        <w:rPr>
+          <w:rFonts w:hint="eastAsia"/>
+          <w:lang w:val="en-US" w:eastAsia="zh-CN"/>
+        </w:rPr>
+        <w:t>数据插入</w:t>
+      </w:r>
+      <w:r>
+        <w:tab/>
+      </w:r>
+      <w:r>
+        <w:fldChar w:fldCharType="begin"/>
+      </w:r>
+      <w:r>
+        <w:instrText xml:space="preserve"> PAGEREF _Toc7297 </w:instrText>
+      </w:r>
+      <w:r>
+        <w:fldChar w:fldCharType="separate"/>
+      </w:r>
+      <w:r>
+        <w:t>11</w:t>
+      </w:r>
+      <w:r>
         <w:fldChar w:fldCharType="end"/>
       </w:r>
+      <w:r>
+        <w:rPr>
+          <w:rFonts w:hint="eastAsia"/>
+          <w:lang w:val="en-US" w:eastAsia="zh-CN"/>
+        </w:rPr>
+        <w:fldChar w:fldCharType="end"/>
+      </w:r>
+    </w:p>
+    <w:p>
+      <w:pPr>
+        <w:pStyle w:val="7"/>
+        <w:tabs>
+          <w:tab w:val="right" w:leader="dot" w:pos="8306"/>
+        </w:tabs>
+      </w:pPr>
+      <w:r>
+        <w:rPr>
+          <w:rFonts w:hint="eastAsia"/>
+          <w:lang w:val="en-US" w:eastAsia="zh-CN"/>
+        </w:rPr>
+        <w:fldChar w:fldCharType="begin"/>
+      </w:r>
+      <w:r>
+        <w:rPr>
+          <w:rFonts w:hint="eastAsia"/>
+          <w:lang w:val="en-US" w:eastAsia="zh-CN"/>
+        </w:rPr>
+        <w:instrText xml:space="preserve"> HYPERLINK \l _Toc9104 </w:instrText>
+      </w:r>
+      <w:r>
+        <w:rPr>
+          <w:rFonts w:hint="eastAsia"/>
+          <w:lang w:val="en-US" w:eastAsia="zh-CN"/>
+        </w:rPr>
+        <w:fldChar w:fldCharType="separate"/>
+      </w:r>
+      <w:r>
+        <w:rPr>
+          <w:rFonts w:hint="eastAsia"/>
+          <w:lang w:val="en-US" w:eastAsia="zh-CN"/>
+        </w:rPr>
+        <w:t>对文档进行修改 -- 即对数据行进行修改</w:t>
+      </w:r>
+      <w:r>
+        <w:tab/>
+      </w:r>
+      <w:r>
+        <w:fldChar w:fldCharType="begin"/>
+      </w:r>
+      <w:r>
+        <w:instrText xml:space="preserve"> PAGEREF _Toc9104 </w:instrText>
+      </w:r>
+      <w:r>
+        <w:fldChar w:fldCharType="separate"/>
+      </w:r>
+      <w:r>
+        <w:t>13</w:t>
+      </w:r>
+      <w:r>
+        <w:fldChar w:fldCharType="end"/>
+      </w:r>
+      <w:r>
+        <w:rPr>
+          <w:rFonts w:hint="eastAsia"/>
+          <w:lang w:val="en-US" w:eastAsia="zh-CN"/>
+        </w:rPr>
+        <w:fldChar w:fldCharType="end"/>
+      </w:r>
+    </w:p>
+    <w:p>
+      <w:pPr>
+        <w:pStyle w:val="7"/>
+        <w:tabs>
+          <w:tab w:val="right" w:leader="dot" w:pos="8306"/>
+        </w:tabs>
+      </w:pPr>
+      <w:r>
+        <w:rPr>
+          <w:rFonts w:hint="eastAsia"/>
+          <w:lang w:val="en-US" w:eastAsia="zh-CN"/>
+        </w:rPr>
+        <w:fldChar w:fldCharType="begin"/>
+      </w:r>
+      <w:r>
+        <w:rPr>
+          <w:rFonts w:hint="eastAsia"/>
+          <w:lang w:val="en-US" w:eastAsia="zh-CN"/>
+        </w:rPr>
+        <w:instrText xml:space="preserve"> HYPERLINK \l _Toc7648 </w:instrText>
+      </w:r>
+      <w:r>
+        <w:rPr>
+          <w:rFonts w:hint="eastAsia"/>
+          <w:lang w:val="en-US" w:eastAsia="zh-CN"/>
+        </w:rPr>
+        <w:fldChar w:fldCharType="separate"/>
+      </w:r>
+      <w:r>
+        <w:rPr>
+          <w:rFonts w:hint="eastAsia"/>
+          <w:lang w:val="en-US" w:eastAsia="zh-CN"/>
+        </w:rPr>
+        <w:t>删除</w:t>
+      </w:r>
+      <w:r>
+        <w:tab/>
+      </w:r>
+      <w:r>
+        <w:fldChar w:fldCharType="begin"/>
+      </w:r>
+      <w:r>
+        <w:instrText xml:space="preserve"> PAGEREF _Toc7648 </w:instrText>
+      </w:r>
+      <w:r>
+        <w:fldChar w:fldCharType="separate"/>
+      </w:r>
+      <w:r>
+        <w:t>14</w:t>
+      </w:r>
+      <w:r>
+        <w:fldChar w:fldCharType="end"/>
+      </w:r>
+      <w:r>
+        <w:rPr>
+          <w:rFonts w:hint="eastAsia"/>
+          <w:lang w:val="en-US" w:eastAsia="zh-CN"/>
+        </w:rPr>
+        <w:fldChar w:fldCharType="end"/>
+      </w:r>
+    </w:p>
+    <w:p>
+      <w:pPr>
+        <w:pStyle w:val="7"/>
+        <w:tabs>
+          <w:tab w:val="right" w:leader="dot" w:pos="8306"/>
+        </w:tabs>
+      </w:pPr>
+      <w:r>
+        <w:rPr>
+          <w:rFonts w:hint="eastAsia"/>
+          <w:lang w:val="en-US" w:eastAsia="zh-CN"/>
+        </w:rPr>
+        <w:fldChar w:fldCharType="begin"/>
+      </w:r>
+      <w:r>
+        <w:rPr>
+          <w:rFonts w:hint="eastAsia"/>
+          <w:lang w:val="en-US" w:eastAsia="zh-CN"/>
+        </w:rPr>
+        <w:instrText xml:space="preserve"> HYPERLINK \l _Toc6060 </w:instrText>
+      </w:r>
+      <w:r>
+        <w:rPr>
+          <w:rFonts w:hint="eastAsia"/>
+          <w:lang w:val="en-US" w:eastAsia="zh-CN"/>
+        </w:rPr>
+        <w:fldChar w:fldCharType="separate"/>
+      </w:r>
+      <w:r>
+        <w:rPr>
+          <w:rFonts w:hint="eastAsia"/>
+          <w:lang w:val="en-US" w:eastAsia="zh-CN"/>
+        </w:rPr>
+        <w:t>查询</w:t>
+      </w:r>
+      <w:r>
+        <w:tab/>
+      </w:r>
+      <w:r>
+        <w:fldChar w:fldCharType="begin"/>
+      </w:r>
+      <w:r>
+        <w:instrText xml:space="preserve"> PAGEREF _Toc6060 </w:instrText>
+      </w:r>
+      <w:r>
+        <w:fldChar w:fldCharType="separate"/>
+      </w:r>
+      <w:r>
+        <w:t>15</w:t>
+      </w:r>
+      <w:r>
+        <w:fldChar w:fldCharType="end"/>
+      </w:r>
+      <w:r>
+        <w:rPr>
+          <w:rFonts w:hint="eastAsia"/>
+          <w:lang w:val="en-US" w:eastAsia="zh-CN"/>
+        </w:rPr>
+        <w:fldChar w:fldCharType="end"/>
+      </w:r>
+    </w:p>
+    <w:p>
+      <w:pPr>
+        <w:pStyle w:val="7"/>
+        <w:tabs>
+          <w:tab w:val="right" w:leader="dot" w:pos="8306"/>
+        </w:tabs>
+      </w:pPr>
+      <w:r>
+        <w:rPr>
+          <w:rFonts w:hint="eastAsia"/>
+          <w:lang w:val="en-US" w:eastAsia="zh-CN"/>
+        </w:rPr>
+        <w:fldChar w:fldCharType="begin"/>
+      </w:r>
+      <w:r>
+        <w:rPr>
+          <w:rFonts w:hint="eastAsia"/>
+          <w:lang w:val="en-US" w:eastAsia="zh-CN"/>
+        </w:rPr>
+        <w:instrText xml:space="preserve"> HYPERLINK \l _Toc27268 </w:instrText>
+      </w:r>
+      <w:r>
+        <w:rPr>
+          <w:rFonts w:hint="eastAsia"/>
+          <w:lang w:val="en-US" w:eastAsia="zh-CN"/>
+        </w:rPr>
+        <w:fldChar w:fldCharType="separate"/>
+      </w:r>
+      <w:r>
+        <w:rPr>
+          <w:rFonts w:hint="eastAsia"/>
+          <w:lang w:val="en-US" w:eastAsia="zh-CN"/>
+        </w:rPr>
+        <w:t>ES高级查询</w:t>
+      </w:r>
+      <w:r>
+        <w:tab/>
+      </w:r>
+      <w:r>
+        <w:fldChar w:fldCharType="begin"/>
+      </w:r>
+      <w:r>
+        <w:instrText xml:space="preserve"> PAGEREF _Toc27268 </w:instrText>
+      </w:r>
+      <w:r>
+        <w:fldChar w:fldCharType="separate"/>
+      </w:r>
+      <w:r>
+        <w:t>18</w:t>
+      </w:r>
+      <w:r>
+        <w:fldChar w:fldCharType="end"/>
+      </w:r>
+      <w:r>
+        <w:rPr>
+          <w:rFonts w:hint="eastAsia"/>
+          <w:lang w:val="en-US" w:eastAsia="zh-CN"/>
+        </w:rPr>
+        <w:fldChar w:fldCharType="end"/>
+      </w:r>
+    </w:p>
+    <w:p>
+      <w:pPr>
+        <w:pStyle w:val="5"/>
+        <w:tabs>
+          <w:tab w:val="right" w:leader="dot" w:pos="8306"/>
+        </w:tabs>
+      </w:pPr>
+      <w:r>
+        <w:rPr>
+          <w:rFonts w:hint="eastAsia"/>
+          <w:lang w:val="en-US" w:eastAsia="zh-CN"/>
+        </w:rPr>
+        <w:fldChar w:fldCharType="begin"/>
+      </w:r>
+      <w:r>
+        <w:rPr>
+          <w:rFonts w:hint="eastAsia"/>
+          <w:lang w:val="en-US" w:eastAsia="zh-CN"/>
+        </w:rPr>
+        <w:instrText xml:space="preserve"> HYPERLINK \l _Toc503 </w:instrText>
+      </w:r>
+      <w:r>
+        <w:rPr>
+          <w:rFonts w:hint="eastAsia"/>
+          <w:lang w:val="en-US" w:eastAsia="zh-CN"/>
+        </w:rPr>
+        <w:fldChar w:fldCharType="separate"/>
+      </w:r>
+      <w:r>
+        <w:rPr>
+          <w:rFonts w:hint="eastAsia"/>
+          <w:lang w:val="en-US" w:eastAsia="zh-CN"/>
+        </w:rPr>
+        <w:t>字段查询 -- 或者说是结构化的查询</w:t>
+      </w:r>
+      <w:r>
+        <w:tab/>
+      </w:r>
+      <w:r>
+        <w:fldChar w:fldCharType="begin"/>
+      </w:r>
+      <w:r>
+        <w:instrText xml:space="preserve"> PAGEREF _Toc503 </w:instrText>
+      </w:r>
+      <w:r>
+        <w:fldChar w:fldCharType="separate"/>
+      </w:r>
+      <w:r>
+        <w:t>21</w:t>
+      </w:r>
+      <w:r>
+        <w:fldChar w:fldCharType="end"/>
+      </w:r>
+      <w:r>
+        <w:rPr>
+          <w:rFonts w:hint="eastAsia"/>
+          <w:lang w:val="en-US" w:eastAsia="zh-CN"/>
+        </w:rPr>
+        <w:fldChar w:fldCharType="end"/>
+      </w:r>
+    </w:p>
+    <w:p>
+      <w:pPr>
+        <w:pStyle w:val="5"/>
+        <w:tabs>
+          <w:tab w:val="right" w:leader="dot" w:pos="8306"/>
+        </w:tabs>
+      </w:pPr>
+      <w:r>
+        <w:rPr>
+          <w:rFonts w:hint="eastAsia"/>
+          <w:lang w:val="en-US" w:eastAsia="zh-CN"/>
+        </w:rPr>
+        <w:fldChar w:fldCharType="begin"/>
+      </w:r>
+      <w:r>
+        <w:rPr>
+          <w:rFonts w:hint="eastAsia"/>
+          <w:lang w:val="en-US" w:eastAsia="zh-CN"/>
+        </w:rPr>
+        <w:instrText xml:space="preserve"> HYPERLINK \l _Toc22941 </w:instrText>
+      </w:r>
+      <w:r>
+        <w:rPr>
+          <w:rFonts w:hint="eastAsia"/>
+          <w:lang w:val="en-US" w:eastAsia="zh-CN"/>
+        </w:rPr>
+        <w:fldChar w:fldCharType="separate"/>
+      </w:r>
+      <w:r>
+        <w:rPr>
+          <w:rFonts w:hint="eastAsia"/>
+          <w:lang w:val="en-US" w:eastAsia="zh-CN"/>
+        </w:rPr>
+        <w:t>子条件查询 -- filter context</w:t>
+      </w:r>
+      <w:r>
+        <w:tab/>
+      </w:r>
+      <w:r>
+        <w:fldChar w:fldCharType="begin"/>
+      </w:r>
+      <w:r>
+        <w:instrText xml:space="preserve"> PAGEREF _Toc22941 </w:instrText>
+      </w:r>
+      <w:r>
+        <w:fldChar w:fldCharType="separate"/>
+      </w:r>
+      <w:r>
+        <w:t>23</w:t>
+      </w:r>
+      <w:r>
+        <w:fldChar w:fldCharType="end"/>
+      </w:r>
+      <w:r>
+        <w:rPr>
+          <w:rFonts w:hint="eastAsia"/>
+          <w:lang w:val="en-US" w:eastAsia="zh-CN"/>
+        </w:rPr>
+        <w:fldChar w:fldCharType="end"/>
+      </w:r>
+    </w:p>
+    <w:p>
+      <w:pPr>
+        <w:pStyle w:val="5"/>
+        <w:tabs>
+          <w:tab w:val="right" w:leader="dot" w:pos="8306"/>
+        </w:tabs>
+      </w:pPr>
+      <w:r>
+        <w:rPr>
+          <w:rFonts w:hint="eastAsia"/>
+          <w:lang w:val="en-US" w:eastAsia="zh-CN"/>
+        </w:rPr>
+        <w:fldChar w:fldCharType="begin"/>
+      </w:r>
+      <w:r>
+        <w:rPr>
+          <w:rFonts w:hint="eastAsia"/>
+          <w:lang w:val="en-US" w:eastAsia="zh-CN"/>
+        </w:rPr>
+        <w:instrText xml:space="preserve"> HYPERLINK \l _Toc20186 </w:instrText>
+      </w:r>
+      <w:r>
+        <w:rPr>
+          <w:rFonts w:hint="eastAsia"/>
+          <w:lang w:val="en-US" w:eastAsia="zh-CN"/>
+        </w:rPr>
+        <w:fldChar w:fldCharType="separate"/>
+      </w:r>
+      <w:r>
+        <w:rPr>
+          <w:rFonts w:hint="eastAsia"/>
+          <w:lang w:val="en-US" w:eastAsia="zh-CN"/>
+        </w:rPr>
+        <w:t>复合条件查询</w:t>
+      </w:r>
+      <w:r>
+        <w:tab/>
+      </w:r>
+      <w:r>
+        <w:fldChar w:fldCharType="begin"/>
+      </w:r>
+      <w:r>
+        <w:instrText xml:space="preserve"> PAGEREF _Toc20186 </w:instrText>
+      </w:r>
+      <w:r>
+        <w:fldChar w:fldCharType="separate"/>
+      </w:r>
+      <w:r>
+        <w:t>24</w:t>
+      </w:r>
+      <w:r>
+        <w:fldChar w:fldCharType="end"/>
+      </w:r>
+      <w:r>
+        <w:rPr>
+          <w:rFonts w:hint="eastAsia"/>
+          <w:lang w:val="en-US" w:eastAsia="zh-CN"/>
+        </w:rPr>
+        <w:fldChar w:fldCharType="end"/>
+      </w:r>
+    </w:p>
+    <w:p>
+      <w:pPr>
+        <w:pStyle w:val="7"/>
+        <w:tabs>
+          <w:tab w:val="right" w:leader="dot" w:pos="8306"/>
+        </w:tabs>
+      </w:pPr>
+      <w:r>
+        <w:rPr>
+          <w:rFonts w:hint="eastAsia"/>
+          <w:lang w:val="en-US" w:eastAsia="zh-CN"/>
+        </w:rPr>
+        <w:fldChar w:fldCharType="begin"/>
+      </w:r>
+      <w:r>
+        <w:rPr>
+          <w:rFonts w:hint="eastAsia"/>
+          <w:lang w:val="en-US" w:eastAsia="zh-CN"/>
+        </w:rPr>
+        <w:instrText xml:space="preserve"> HYPERLINK \l _Toc14339 </w:instrText>
+      </w:r>
+      <w:r>
+        <w:rPr>
+          <w:rFonts w:hint="eastAsia"/>
+          <w:lang w:val="en-US" w:eastAsia="zh-CN"/>
+        </w:rPr>
+        <w:fldChar w:fldCharType="separate"/>
+      </w:r>
+      <w:r>
+        <w:rPr>
+          <w:rFonts w:hint="eastAsia"/>
+          <w:lang w:val="en-US" w:eastAsia="zh-CN"/>
+        </w:rPr>
+        <w:t>实战演练 -- 课程使用了SpringBoot，这里我将使用golang来做</w:t>
+      </w:r>
+      <w:r>
+        <w:tab/>
+      </w:r>
+      <w:r>
+        <w:fldChar w:fldCharType="begin"/>
+      </w:r>
+      <w:r>
+        <w:instrText xml:space="preserve"> PAGEREF _Toc14339 </w:instrText>
+      </w:r>
+      <w:r>
+        <w:fldChar w:fldCharType="separate"/>
+      </w:r>
+      <w:r>
+        <w:t>26</w:t>
+      </w:r>
+      <w:r>
+        <w:fldChar w:fldCharType="end"/>
+      </w:r>
+      <w:r>
+        <w:rPr>
+          <w:rFonts w:hint="eastAsia"/>
+          <w:lang w:val="en-US" w:eastAsia="zh-CN"/>
+        </w:rPr>
+        <w:fldChar w:fldCharType="end"/>
+      </w:r>
+    </w:p>
+    <w:p>
+      <w:pPr>
+        <w:pStyle w:val="5"/>
+        <w:tabs>
+          <w:tab w:val="right" w:leader="dot" w:pos="8306"/>
+        </w:tabs>
+      </w:pPr>
+      <w:r>
+        <w:rPr>
+          <w:rFonts w:hint="eastAsia"/>
+          <w:lang w:val="en-US" w:eastAsia="zh-CN"/>
+        </w:rPr>
+        <w:fldChar w:fldCharType="begin"/>
+      </w:r>
+      <w:r>
+        <w:rPr>
+          <w:rFonts w:hint="eastAsia"/>
+          <w:lang w:val="en-US" w:eastAsia="zh-CN"/>
+        </w:rPr>
+        <w:instrText xml:space="preserve"> HYPERLINK \l _Toc10653 </w:instrText>
+      </w:r>
+      <w:r>
+        <w:rPr>
+          <w:rFonts w:hint="eastAsia"/>
+          <w:lang w:val="en-US" w:eastAsia="zh-CN"/>
+        </w:rPr>
+        <w:fldChar w:fldCharType="separate"/>
+      </w:r>
+      <w:r>
+        <w:rPr>
+          <w:rFonts w:hint="eastAsia"/>
+          <w:lang w:val="en-US" w:eastAsia="zh-CN"/>
+        </w:rPr>
+        <w:t xml:space="preserve">注意 -- </w:t>
+      </w:r>
+      <w:r>
+        <w:rPr>
+          <w:rFonts w:hint="default"/>
+          <w:lang w:val="en-US" w:eastAsia="zh-CN"/>
+        </w:rPr>
+        <w:t>ES</w:t>
+      </w:r>
+      <w:r>
+        <w:rPr>
+          <w:rFonts w:hint="eastAsia"/>
+          <w:lang w:val="en-US" w:eastAsia="zh-CN"/>
+        </w:rPr>
+        <w:t>的TCP端口为9300端口，HTTP端口为9200</w:t>
+      </w:r>
+      <w:r>
+        <w:tab/>
+      </w:r>
+      <w:r>
+        <w:fldChar w:fldCharType="begin"/>
+      </w:r>
+      <w:r>
+        <w:instrText xml:space="preserve"> PAGEREF _Toc10653 </w:instrText>
+      </w:r>
+      <w:r>
+        <w:fldChar w:fldCharType="separate"/>
+      </w:r>
+      <w:r>
+        <w:t>26</w:t>
+      </w:r>
+      <w:r>
+        <w:fldChar w:fldCharType="end"/>
+      </w:r>
+      <w:r>
+        <w:rPr>
+          <w:rFonts w:hint="eastAsia"/>
+          <w:lang w:val="en-US" w:eastAsia="zh-CN"/>
+        </w:rPr>
+        <w:fldChar w:fldCharType="end"/>
+      </w:r>
+    </w:p>
+    <w:p>
+      <w:pPr>
+        <w:rPr>
+          <w:rFonts w:hint="eastAsia"/>
+          <w:lang w:val="en-US" w:eastAsia="zh-CN"/>
+        </w:rPr>
+      </w:pPr>
+      <w:r>
+        <w:rPr>
+          <w:rFonts w:hint="eastAsia"/>
+          <w:lang w:val="en-US" w:eastAsia="zh-CN"/>
+        </w:rPr>
+        <w:fldChar w:fldCharType="end"/>
+      </w:r>
     </w:p>
     <w:p>
       <w:pPr>
         <w:pStyle w:val="2"/>
         <w:rPr>
-          <w:rFonts w:hint="eastAsia"/>
-          <w:lang w:val="en-US" w:eastAsia="zh-CN"/>
-        </w:rPr>
-      </w:pPr>
-      <w:bookmarkStart w:id="0" w:name="_Toc8931"/>
+          <w:rFonts w:hint="eastAsia" w:eastAsiaTheme="minorEastAsia"/>
+          <w:lang w:val="en-US" w:eastAsia="zh-CN"/>
+        </w:rPr>
+      </w:pPr>
+      <w:bookmarkStart w:id="0" w:name="_Toc29271"/>
       <w:r>
         <w:rPr>
           <w:rFonts w:hint="eastAsia"/>
@@ -688,7 +1312,7 @@
           <w:lang w:val="en-US" w:eastAsia="zh-CN"/>
         </w:rPr>
       </w:pPr>
-      <w:bookmarkStart w:id="1" w:name="_Toc14178"/>
+      <w:bookmarkStart w:id="1" w:name="_Toc13213"/>
       <w:r>
         <w:rPr>
           <w:rFonts w:hint="eastAsia"/>
@@ -706,7 +1330,7 @@
           <w:lang w:val="en-US" w:eastAsia="zh-CN"/>
         </w:rPr>
       </w:pPr>
-      <w:bookmarkStart w:id="2" w:name="_Toc25845"/>
+      <w:bookmarkStart w:id="2" w:name="_Toc27626"/>
       <w:r>
         <w:rPr>
           <w:rFonts w:hint="eastAsia"/>
@@ -776,7 +1400,7 @@
           <w:lang w:val="en-US" w:eastAsia="zh-CN"/>
         </w:rPr>
       </w:pPr>
-      <w:bookmarkStart w:id="3" w:name="_Toc5245"/>
+      <w:bookmarkStart w:id="3" w:name="_Toc6743"/>
       <w:r>
         <w:rPr>
           <w:rFonts w:hint="eastAsia"/>
@@ -839,7 +1463,7 @@
           <w:lang w:val="en-US" w:eastAsia="zh-CN"/>
         </w:rPr>
       </w:pPr>
-      <w:bookmarkStart w:id="4" w:name="_Toc12496"/>
+      <w:bookmarkStart w:id="4" w:name="_Toc26119"/>
       <w:r>
         <w:rPr>
           <w:rFonts w:hint="eastAsia"/>
@@ -865,7 +1489,7 @@
           <w:lang w:val="en-US" w:eastAsia="zh-CN"/>
         </w:rPr>
       </w:pPr>
-      <w:bookmarkStart w:id="5" w:name="_Toc8193"/>
+      <w:bookmarkStart w:id="5" w:name="_Toc10045"/>
       <w:r>
         <w:rPr>
           <w:rFonts w:hint="eastAsia"/>
@@ -1297,7 +1921,7 @@
           <w:lang w:val="en-US" w:eastAsia="zh-CN"/>
         </w:rPr>
       </w:pPr>
-      <w:bookmarkStart w:id="6" w:name="_Toc30494"/>
+      <w:bookmarkStart w:id="6" w:name="_Toc15161"/>
       <w:r>
         <w:rPr>
           <w:rFonts w:hint="eastAsia"/>
@@ -1796,7 +2420,7 @@
           <w:lang w:val="en-US" w:eastAsia="zh-CN"/>
         </w:rPr>
       </w:pPr>
-      <w:bookmarkStart w:id="7" w:name="_Toc28712"/>
+      <w:bookmarkStart w:id="7" w:name="_Toc27421"/>
       <w:r>
         <w:rPr>
           <w:rFonts w:hint="eastAsia"/>
@@ -2139,7 +2763,7 @@
           <w:lang w:val="en-US" w:eastAsia="zh-CN"/>
         </w:rPr>
       </w:pPr>
-      <w:bookmarkStart w:id="8" w:name="_Toc1181"/>
+      <w:bookmarkStart w:id="8" w:name="_Toc32725"/>
       <w:r>
         <w:rPr>
           <w:lang w:val="en-US"/>
@@ -2457,7 +3081,7 @@
           <w:lang w:val="en-US" w:eastAsia="zh-CN"/>
         </w:rPr>
       </w:pPr>
-      <w:bookmarkStart w:id="9" w:name="_Toc6259"/>
+      <w:bookmarkStart w:id="9" w:name="_Toc23730"/>
       <w:r>
         <w:rPr>
           <w:rFonts w:hint="eastAsia"/>
@@ -3399,6 +4023,7 @@
           <w:lang w:val="en-US" w:eastAsia="zh-CN"/>
         </w:rPr>
       </w:pPr>
+      <w:bookmarkStart w:id="11" w:name="_Toc7297"/>
       <w:r>
         <w:rPr>
           <w:rFonts w:hint="eastAsia"/>
@@ -3406,6 +4031,7 @@
         </w:rPr>
         <w:t>数据插入</w:t>
       </w:r>
+      <w:bookmarkEnd w:id="11"/>
     </w:p>
     <w:p>
       <w:r>
@@ -3872,6 +4498,7 @@
           <w:lang w:val="en-US" w:eastAsia="zh-CN"/>
         </w:rPr>
       </w:pPr>
+      <w:bookmarkStart w:id="12" w:name="_Toc9104"/>
       <w:r>
         <w:rPr>
           <w:rFonts w:hint="eastAsia"/>
@@ -3879,6 +4506,7 @@
         </w:rPr>
         <w:t>对文档进行修改 -- 即对数据行进行修改</w:t>
       </w:r>
+      <w:bookmarkEnd w:id="12"/>
     </w:p>
     <w:p>
       <w:r>
@@ -4248,6 +4876,7 @@
           <w:lang w:val="en-US" w:eastAsia="zh-CN"/>
         </w:rPr>
       </w:pPr>
+      <w:bookmarkStart w:id="13" w:name="_Toc7648"/>
       <w:r>
         <w:rPr>
           <w:rFonts w:hint="eastAsia"/>
@@ -4255,6 +4884,7 @@
         </w:rPr>
         <w:t>删除</w:t>
       </w:r>
+      <w:bookmarkEnd w:id="13"/>
     </w:p>
     <w:p>
       <w:r>
@@ -4540,6 +5170,7 @@
           <w:lang w:val="en-US" w:eastAsia="zh-CN"/>
         </w:rPr>
       </w:pPr>
+      <w:bookmarkStart w:id="14" w:name="_Toc6060"/>
       <w:r>
         <w:rPr>
           <w:rFonts w:hint="eastAsia"/>
@@ -4547,6 +5178,7 @@
         </w:rPr>
         <w:t>查询</w:t>
       </w:r>
+      <w:bookmarkEnd w:id="14"/>
     </w:p>
     <w:p>
       <w:pPr>
@@ -5056,6 +5688,7 @@
           <w:lang w:val="en-US" w:eastAsia="zh-CN"/>
         </w:rPr>
       </w:pPr>
+      <w:bookmarkStart w:id="15" w:name="_Toc27268"/>
       <w:r>
         <w:rPr>
           <w:rFonts w:hint="eastAsia"/>
@@ -5063,6 +5696,7 @@
         </w:rPr>
         <w:t>ES高级查询</w:t>
       </w:r>
+      <w:bookmarkEnd w:id="15"/>
     </w:p>
     <w:p>
       <w:r>
@@ -5578,6 +6212,7 @@
           <w:lang w:val="en-US" w:eastAsia="zh-CN"/>
         </w:rPr>
       </w:pPr>
+      <w:bookmarkStart w:id="16" w:name="_Toc503"/>
       <w:r>
         <w:rPr>
           <w:rFonts w:hint="eastAsia"/>
@@ -5585,6 +6220,7 @@
         </w:rPr>
         <w:t>字段查询 -- 或者说是结构化的查询</w:t>
       </w:r>
+      <w:bookmarkEnd w:id="16"/>
     </w:p>
     <w:p>
       <w:r>
@@ -5818,6 +6454,7 @@
           <w:lang w:val="en-US" w:eastAsia="zh-CN"/>
         </w:rPr>
       </w:pPr>
+      <w:bookmarkStart w:id="17" w:name="_Toc22941"/>
       <w:r>
         <w:rPr>
           <w:rFonts w:hint="eastAsia"/>
@@ -5825,6 +6462,7 @@
         </w:rPr>
         <w:t>子条件查询 -- filter context</w:t>
       </w:r>
+      <w:bookmarkEnd w:id="17"/>
     </w:p>
     <w:p>
       <w:pPr>
@@ -5944,6 +6582,7 @@
           <w:lang w:val="en-US" w:eastAsia="zh-CN"/>
         </w:rPr>
       </w:pPr>
+      <w:bookmarkStart w:id="18" w:name="_Toc20186"/>
       <w:r>
         <w:rPr>
           <w:rFonts w:hint="eastAsia"/>
@@ -5951,6 +6590,7 @@
         </w:rPr>
         <w:t>复合条件查询</w:t>
       </w:r>
+      <w:bookmarkEnd w:id="18"/>
     </w:p>
     <w:p>
       <w:r>
@@ -6239,6 +6879,7 @@
           <w:lang w:val="en-US" w:eastAsia="zh-CN"/>
         </w:rPr>
       </w:pPr>
+      <w:bookmarkStart w:id="19" w:name="_Toc14339"/>
       <w:r>
         <w:rPr>
           <w:rFonts w:hint="eastAsia"/>
@@ -6246,6 +6887,7 @@
         </w:rPr>
         <w:t>实战演练 -- 课程使用了SpringBoot，这里我将使用golang来做</w:t>
       </w:r>
+      <w:bookmarkEnd w:id="19"/>
     </w:p>
     <w:p>
       <w:pPr>
@@ -6255,6 +6897,7 @@
           <w:lang w:val="en-US" w:eastAsia="zh-CN"/>
         </w:rPr>
       </w:pPr>
+      <w:bookmarkStart w:id="20" w:name="_Toc10653"/>
       <w:r>
         <w:rPr>
           <w:rFonts w:hint="eastAsia"/>
@@ -6276,6 +6919,7 @@
         </w:rPr>
         <w:t>的TCP端口为9300端口，HTTP端口为9200</w:t>
       </w:r>
+      <w:bookmarkEnd w:id="20"/>
     </w:p>
     <w:p>
       <w:pPr>
@@ -6301,12 +6945,6 @@
       </w:r>
     </w:p>
     <w:p>
-      <w:pPr>
-        <w:rPr>
-          <w:rFonts w:hint="eastAsia"/>
-          <w:lang w:val="en-US" w:eastAsia="zh-CN"/>
-        </w:rPr>
-      </w:pPr>
       <w:r>
         <w:drawing>
           <wp:inline distT="0" distB="0" distL="114300" distR="114300">
@@ -6350,8 +6988,16 @@
           </wp:inline>
         </w:drawing>
       </w:r>
-      <w:bookmarkStart w:id="11" w:name="_GoBack"/>
-      <w:bookmarkEnd w:id="11"/>
+    </w:p>
+    <w:p>
+      <w:pPr>
+        <w:rPr>
+          <w:rFonts w:hint="eastAsia"/>
+          <w:lang w:val="en-US" w:eastAsia="zh-CN"/>
+        </w:rPr>
+      </w:pPr>
+      <w:bookmarkStart w:id="21" w:name="_GoBack"/>
+      <w:bookmarkEnd w:id="21"/>
     </w:p>
     <w:p>
       <w:pPr>
@@ -6446,7 +7092,7 @@
     <w:lsdException w:qFormat="1" w:unhideWhenUsed="0" w:uiPriority="0" w:semiHidden="0" w:name="Title"/>
     <w:lsdException w:unhideWhenUsed="0" w:uiPriority="0" w:semiHidden="0" w:name="Closing"/>
     <w:lsdException w:unhideWhenUsed="0" w:uiPriority="0" w:semiHidden="0" w:name="Signature"/>
-    <w:lsdException w:unhideWhenUsed="0" w:uiPriority="0" w:name="Default Paragraph Font"/>
+    <w:lsdException w:qFormat="1" w:unhideWhenUsed="0" w:uiPriority="0" w:name="Default Paragraph Font"/>
     <w:lsdException w:unhideWhenUsed="0" w:uiPriority="0" w:semiHidden="0" w:name="Body Text"/>
     <w:lsdException w:unhideWhenUsed="0" w:uiPriority="0" w:semiHidden="0" w:name="Body Text Indent"/>
     <w:lsdException w:unhideWhenUsed="0" w:uiPriority="0" w:semiHidden="0" w:name="List Continue"/>
@@ -6707,6 +7353,7 @@
   <w:style w:type="character" w:default="1" w:styleId="8">
     <w:name w:val="Default Paragraph Font"/>
     <w:semiHidden/>
+    <w:qFormat/>
     <w:uiPriority w:val="0"/>
   </w:style>
   <w:style w:type="table" w:default="1" w:styleId="10">
